--- a/ML.docx
+++ b/ML.docx
@@ -1,6 +1,6 @@
 
 <file path=word/document.xml><?xml version="1.0" encoding="utf-8"?>
-<w:document xmlns:wpc="http://schemas.microsoft.com/office/word/2010/wordprocessingCanvas" xmlns:cx="http://schemas.microsoft.com/office/drawing/2014/chartex" xmlns:cx1="http://schemas.microsoft.com/office/drawing/2015/9/8/chartex" xmlns:cx2="http://schemas.microsoft.com/office/drawing/2015/10/21/chartex" xmlns:cx3="http://schemas.microsoft.com/office/drawing/2016/5/9/chartex" xmlns:cx4="http://schemas.microsoft.com/office/drawing/2016/5/10/chartex" xmlns:cx5="http://schemas.microsoft.com/office/drawing/2016/5/11/chartex" xmlns:cx6="http://schemas.microsoft.com/office/drawing/2016/5/12/chartex" xmlns:cx7="http://schemas.microsoft.com/office/drawing/2016/5/13/chartex" xmlns:cx8="http://schemas.microsoft.com/office/drawing/2016/5/14/chartex" xmlns:mc="http://schemas.openxmlformats.org/markup-compatibility/2006" xmlns:aink="http://schemas.microsoft.com/office/drawing/2016/ink" xmlns:am3d="http://schemas.microsoft.com/office/drawing/2017/model3d" xmlns:o="urn:schemas-microsoft-com:office:office" xmlns:oel="http://schemas.microsoft.com/office/2019/extlst" xmlns:r="http://schemas.openxmlformats.org/officeDocument/2006/relationships" xmlns:m="http://schemas.openxmlformats.org/officeDocument/2006/math" xmlns:v="urn:schemas-microsoft-com:vml" xmlns:wp14="http://schemas.microsoft.com/office/word/2010/wordprocessingDrawing" xmlns:wp="http://schemas.openxmlformats.org/drawingml/2006/wordprocessingDrawing" xmlns:w10="urn:schemas-microsoft-com:office:word" xmlns:w="http://schemas.openxmlformats.org/wordprocessingml/2006/main" xmlns:w14="http://schemas.microsoft.com/office/word/2010/wordml" xmlns:w15="http://schemas.microsoft.com/office/word/2012/wordml" xmlns:w16cex="http://schemas.microsoft.com/office/word/2018/wordml/cex" xmlns:w16cid="http://schemas.microsoft.com/office/word/2016/wordml/cid" xmlns:w16="http://schemas.microsoft.com/office/word/2018/wordml" xmlns:w16sdtdh="http://schemas.microsoft.com/office/word/2020/wordml/sdtdatahash" xmlns:w16se="http://schemas.microsoft.com/office/word/2015/wordml/symex" xmlns:wpg="http://schemas.microsoft.com/office/word/2010/wordprocessingGroup" xmlns:wpi="http://schemas.microsoft.com/office/word/2010/wordprocessingInk" xmlns:wne="http://schemas.microsoft.com/office/word/2006/wordml" xmlns:wps="http://schemas.microsoft.com/office/word/2010/wordprocessingShape" mc:Ignorable="w14 w15 w16se w16cid w16 w16cex w16sdtdh wp14">
+<w:document xmlns:wpc="http://schemas.microsoft.com/office/word/2010/wordprocessingCanvas" xmlns:cx="http://schemas.microsoft.com/office/drawing/2014/chartex" xmlns:cx1="http://schemas.microsoft.com/office/drawing/2015/9/8/chartex" xmlns:cx2="http://schemas.microsoft.com/office/drawing/2015/10/21/chartex" xmlns:cx3="http://schemas.microsoft.com/office/drawing/2016/5/9/chartex" xmlns:cx4="http://schemas.microsoft.com/office/drawing/2016/5/10/chartex" xmlns:cx5="http://schemas.microsoft.com/office/drawing/2016/5/11/chartex" xmlns:cx6="http://schemas.microsoft.com/office/drawing/2016/5/12/chartex" xmlns:cx7="http://schemas.microsoft.com/office/drawing/2016/5/13/chartex" xmlns:cx8="http://schemas.microsoft.com/office/drawing/2016/5/14/chartex" xmlns:mc="http://schemas.openxmlformats.org/markup-compatibility/2006" xmlns:aink="http://schemas.microsoft.com/office/drawing/2016/ink" xmlns:am3d="http://schemas.microsoft.com/office/drawing/2017/model3d" xmlns:o="urn:schemas-microsoft-com:office:office" xmlns:oel="http://schemas.microsoft.com/office/2019/extlst" xmlns:r="http://schemas.openxmlformats.org/officeDocument/2006/relationships" xmlns:m="http://schemas.openxmlformats.org/officeDocument/2006/math" xmlns:v="urn:schemas-microsoft-com:vml" xmlns:wp14="http://schemas.microsoft.com/office/word/2010/wordprocessingDrawing" xmlns:wp="http://schemas.openxmlformats.org/drawingml/2006/wordprocessingDrawing" xmlns:w10="urn:schemas-microsoft-com:office:word" xmlns:w="http://schemas.openxmlformats.org/wordprocessingml/2006/main" xmlns:w14="http://schemas.microsoft.com/office/word/2010/wordml" xmlns:w15="http://schemas.microsoft.com/office/word/2012/wordml" xmlns:w16cex="http://schemas.microsoft.com/office/word/2018/wordml/cex" xmlns:w16cid="http://schemas.microsoft.com/office/word/2016/wordml/cid" xmlns:w16="http://schemas.microsoft.com/office/word/2018/wordml" xmlns:w16du="http://schemas.microsoft.com/office/word/2023/wordml/word16du" xmlns:w16sdtdh="http://schemas.microsoft.com/office/word/2020/wordml/sdtdatahash" xmlns:w16sdtfl="http://schemas.microsoft.com/office/word/2024/wordml/sdtformatlock" xmlns:w16se="http://schemas.microsoft.com/office/word/2015/wordml/symex" xmlns:wpg="http://schemas.microsoft.com/office/word/2010/wordprocessingGroup" xmlns:wpi="http://schemas.microsoft.com/office/word/2010/wordprocessingInk" xmlns:wne="http://schemas.microsoft.com/office/word/2006/wordml" xmlns:wps="http://schemas.microsoft.com/office/word/2010/wordprocessingShape" mc:Ignorable="w14 w15 w16se w16cid w16 w16cex w16sdtdh w16sdtfl w16du wp14">
   <w:body>
     <w:p>
       <w:pPr>
@@ -171,7 +171,7 @@
             </w:rPr>
             <w:fldChar w:fldCharType="separate"/>
           </w:r>
-          <w:hyperlink w:anchor="_Toc212368648" w:history="1">
+          <w:hyperlink w:anchor="_Toc212383003" w:history="1">
             <w:r>
               <w:rPr>
                 <w:rStyle w:val="Hyperlink"/>
@@ -198,7 +198,7 @@
                 <w:noProof/>
                 <w:webHidden/>
               </w:rPr>
-              <w:instrText xml:space="preserve"> PAGEREF _Toc212368648 \h </w:instrText>
+              <w:instrText xml:space="preserve"> PAGEREF _Toc212383003 \h </w:instrText>
             </w:r>
             <w:r>
               <w:rPr>
@@ -240,7 +240,7 @@
               <w:noProof/>
             </w:rPr>
           </w:pPr>
-          <w:hyperlink w:anchor="_Toc212368649" w:history="1">
+          <w:hyperlink w:anchor="_Toc212383004" w:history="1">
             <w:r>
               <w:rPr>
                 <w:rStyle w:val="Hyperlink"/>
@@ -267,7 +267,7 @@
                 <w:noProof/>
                 <w:webHidden/>
               </w:rPr>
-              <w:instrText xml:space="preserve"> PAGEREF _Toc212368649 \h </w:instrText>
+              <w:instrText xml:space="preserve"> PAGEREF _Toc212383004 \h </w:instrText>
             </w:r>
             <w:r>
               <w:rPr>
@@ -309,7 +309,7 @@
               <w:noProof/>
             </w:rPr>
           </w:pPr>
-          <w:hyperlink w:anchor="_Toc212368650" w:history="1">
+          <w:hyperlink w:anchor="_Toc212383005" w:history="1">
             <w:r>
               <w:rPr>
                 <w:rStyle w:val="Hyperlink"/>
@@ -336,7 +336,7 @@
                 <w:noProof/>
                 <w:webHidden/>
               </w:rPr>
-              <w:instrText xml:space="preserve"> PAGEREF _Toc212368650 \h </w:instrText>
+              <w:instrText xml:space="preserve"> PAGEREF _Toc212383005 \h </w:instrText>
             </w:r>
             <w:r>
               <w:rPr>
@@ -379,7 +379,7 @@
               <w:noProof/>
             </w:rPr>
           </w:pPr>
-          <w:hyperlink w:anchor="_Toc212368651" w:history="1">
+          <w:hyperlink w:anchor="_Toc212383006" w:history="1">
             <w:r>
               <w:rPr>
                 <w:rStyle w:val="Hyperlink"/>
@@ -420,7 +420,7 @@
                 <w:noProof/>
                 <w:webHidden/>
               </w:rPr>
-              <w:instrText xml:space="preserve"> PAGEREF _Toc212368651 \h </w:instrText>
+              <w:instrText xml:space="preserve"> PAGEREF _Toc212383006 \h </w:instrText>
             </w:r>
             <w:r>
               <w:rPr>
@@ -463,7 +463,7 @@
               <w:noProof/>
             </w:rPr>
           </w:pPr>
-          <w:hyperlink w:anchor="_Toc212368652" w:history="1">
+          <w:hyperlink w:anchor="_Toc212383007" w:history="1">
             <w:r>
               <w:rPr>
                 <w:rStyle w:val="Hyperlink"/>
@@ -504,7 +504,7 @@
                 <w:noProof/>
                 <w:webHidden/>
               </w:rPr>
-              <w:instrText xml:space="preserve"> PAGEREF _Toc212368652 \h </w:instrText>
+              <w:instrText xml:space="preserve"> PAGEREF _Toc212383007 \h </w:instrText>
             </w:r>
             <w:r>
               <w:rPr>
@@ -547,7 +547,7 @@
               <w:noProof/>
             </w:rPr>
           </w:pPr>
-          <w:hyperlink w:anchor="_Toc212368653" w:history="1">
+          <w:hyperlink w:anchor="_Toc212383008" w:history="1">
             <w:r>
               <w:rPr>
                 <w:rStyle w:val="Hyperlink"/>
@@ -588,7 +588,7 @@
                 <w:noProof/>
                 <w:webHidden/>
               </w:rPr>
-              <w:instrText xml:space="preserve"> PAGEREF _Toc212368653 \h </w:instrText>
+              <w:instrText xml:space="preserve"> PAGEREF _Toc212383008 \h </w:instrText>
             </w:r>
             <w:r>
               <w:rPr>
@@ -630,7 +630,7 @@
               <w:noProof/>
             </w:rPr>
           </w:pPr>
-          <w:hyperlink w:anchor="_Toc212368654" w:history="1">
+          <w:hyperlink w:anchor="_Toc212383009" w:history="1">
             <w:r>
               <w:rPr>
                 <w:rStyle w:val="Hyperlink"/>
@@ -657,7 +657,7 @@
                 <w:noProof/>
                 <w:webHidden/>
               </w:rPr>
-              <w:instrText xml:space="preserve"> PAGEREF _Toc212368654 \h </w:instrText>
+              <w:instrText xml:space="preserve"> PAGEREF _Toc212383009 \h </w:instrText>
             </w:r>
             <w:r>
               <w:rPr>
@@ -699,7 +699,7 @@
               <w:noProof/>
             </w:rPr>
           </w:pPr>
-          <w:hyperlink w:anchor="_Toc212368655" w:history="1">
+          <w:hyperlink w:anchor="_Toc212383010" w:history="1">
             <w:r>
               <w:rPr>
                 <w:rStyle w:val="Hyperlink"/>
@@ -726,7 +726,7 @@
                 <w:noProof/>
                 <w:webHidden/>
               </w:rPr>
-              <w:instrText xml:space="preserve"> PAGEREF _Toc212368655 \h </w:instrText>
+              <w:instrText xml:space="preserve"> PAGEREF _Toc212383010 \h </w:instrText>
             </w:r>
             <w:r>
               <w:rPr>
@@ -768,7 +768,7 @@
               <w:noProof/>
             </w:rPr>
           </w:pPr>
-          <w:hyperlink w:anchor="_Toc212368656" w:history="1">
+          <w:hyperlink w:anchor="_Toc212383011" w:history="1">
             <w:r>
               <w:rPr>
                 <w:rStyle w:val="Hyperlink"/>
@@ -795,7 +795,7 @@
                 <w:noProof/>
                 <w:webHidden/>
               </w:rPr>
-              <w:instrText xml:space="preserve"> PAGEREF _Toc212368656 \h </w:instrText>
+              <w:instrText xml:space="preserve"> PAGEREF _Toc212383011 \h </w:instrText>
             </w:r>
             <w:r>
               <w:rPr>
@@ -837,7 +837,7 @@
               <w:noProof/>
             </w:rPr>
           </w:pPr>
-          <w:hyperlink w:anchor="_Toc212368657" w:history="1">
+          <w:hyperlink w:anchor="_Toc212383012" w:history="1">
             <w:r>
               <w:rPr>
                 <w:rStyle w:val="Hyperlink"/>
@@ -864,7 +864,7 @@
                 <w:noProof/>
                 <w:webHidden/>
               </w:rPr>
-              <w:instrText xml:space="preserve"> PAGEREF _Toc212368657 \h </w:instrText>
+              <w:instrText xml:space="preserve"> PAGEREF _Toc212383012 \h </w:instrText>
             </w:r>
             <w:r>
               <w:rPr>
@@ -906,7 +906,7 @@
               <w:noProof/>
             </w:rPr>
           </w:pPr>
-          <w:hyperlink w:anchor="_Toc212368659" w:history="1">
+          <w:hyperlink w:anchor="_Toc212383014" w:history="1">
             <w:r>
               <w:rPr>
                 <w:rStyle w:val="Hyperlink"/>
@@ -933,7 +933,7 @@
                 <w:noProof/>
                 <w:webHidden/>
               </w:rPr>
-              <w:instrText xml:space="preserve"> PAGEREF _Toc212368659 \h </w:instrText>
+              <w:instrText xml:space="preserve"> PAGEREF _Toc212383014 \h </w:instrText>
             </w:r>
             <w:r>
               <w:rPr>
@@ -975,7 +975,7 @@
               <w:noProof/>
             </w:rPr>
           </w:pPr>
-          <w:hyperlink w:anchor="_Toc212368660" w:history="1">
+          <w:hyperlink w:anchor="_Toc212383015" w:history="1">
             <w:r>
               <w:rPr>
                 <w:rStyle w:val="Hyperlink"/>
@@ -1002,7 +1002,7 @@
                 <w:noProof/>
                 <w:webHidden/>
               </w:rPr>
-              <w:instrText xml:space="preserve"> PAGEREF _Toc212368660 \h </w:instrText>
+              <w:instrText xml:space="preserve"> PAGEREF _Toc212383015 \h </w:instrText>
             </w:r>
             <w:r>
               <w:rPr>
@@ -1044,13 +1044,13 @@
               <w:noProof/>
             </w:rPr>
           </w:pPr>
-          <w:hyperlink w:anchor="_Toc212368661" w:history="1">
+          <w:hyperlink w:anchor="_Toc212383016" w:history="1">
             <w:r>
               <w:rPr>
                 <w:rStyle w:val="Hyperlink"/>
                 <w:noProof/>
               </w:rPr>
-              <w:t>8.  Important Results of Advanced Analysis</w:t>
+              <w:t>8.  Cluster Analysis</w:t>
             </w:r>
             <w:r>
               <w:rPr>
@@ -1071,7 +1071,7 @@
                 <w:noProof/>
                 <w:webHidden/>
               </w:rPr>
-              <w:instrText xml:space="preserve"> PAGEREF _Toc212368661 \h </w:instrText>
+              <w:instrText xml:space="preserve"> PAGEREF _Toc212383016 \h </w:instrText>
             </w:r>
             <w:r>
               <w:rPr>
@@ -1092,6 +1092,75 @@
                 <w:webHidden/>
               </w:rPr>
               <w:t>7</w:t>
+            </w:r>
+            <w:r>
+              <w:rPr>
+                <w:noProof/>
+                <w:webHidden/>
+              </w:rPr>
+              <w:fldChar w:fldCharType="end"/>
+            </w:r>
+          </w:hyperlink>
+        </w:p>
+        <w:p>
+          <w:pPr>
+            <w:pStyle w:val="TOC1"/>
+            <w:tabs>
+              <w:tab w:val="right" w:leader="dot" w:pos="9350"/>
+            </w:tabs>
+            <w:rPr>
+              <w:rFonts w:eastAsiaTheme="minorEastAsia"/>
+              <w:noProof/>
+            </w:rPr>
+          </w:pPr>
+          <w:hyperlink w:anchor="_Toc212383017" w:history="1">
+            <w:r>
+              <w:rPr>
+                <w:rStyle w:val="Hyperlink"/>
+                <w:noProof/>
+              </w:rPr>
+              <w:t>9.  Important Results of Advanced Analysis</w:t>
+            </w:r>
+            <w:r>
+              <w:rPr>
+                <w:noProof/>
+                <w:webHidden/>
+              </w:rPr>
+              <w:tab/>
+            </w:r>
+            <w:r>
+              <w:rPr>
+                <w:noProof/>
+                <w:webHidden/>
+              </w:rPr>
+              <w:fldChar w:fldCharType="begin"/>
+            </w:r>
+            <w:r>
+              <w:rPr>
+                <w:noProof/>
+                <w:webHidden/>
+              </w:rPr>
+              <w:instrText xml:space="preserve"> PAGEREF _Toc212383017 \h </w:instrText>
+            </w:r>
+            <w:r>
+              <w:rPr>
+                <w:noProof/>
+                <w:webHidden/>
+              </w:rPr>
+            </w:r>
+            <w:r>
+              <w:rPr>
+                <w:noProof/>
+                <w:webHidden/>
+              </w:rPr>
+              <w:fldChar w:fldCharType="separate"/>
+            </w:r>
+            <w:r>
+              <w:rPr>
+                <w:noProof/>
+                <w:webHidden/>
+              </w:rPr>
+              <w:t>8</w:t>
             </w:r>
             <w:r>
               <w:rPr>
@@ -1113,13 +1182,13 @@
               <w:noProof/>
             </w:rPr>
           </w:pPr>
-          <w:hyperlink w:anchor="_Toc212368662" w:history="1">
+          <w:hyperlink w:anchor="_Toc212383018" w:history="1">
             <w:r>
               <w:rPr>
                 <w:rStyle w:val="Hyperlink"/>
                 <w:noProof/>
               </w:rPr>
-              <w:t>8.1  Best Model</w:t>
+              <w:t>9.1  Best Model</w:t>
             </w:r>
             <w:r>
               <w:rPr>
@@ -1140,7 +1209,7 @@
                 <w:noProof/>
                 <w:webHidden/>
               </w:rPr>
-              <w:instrText xml:space="preserve"> PAGEREF _Toc212368662 \h </w:instrText>
+              <w:instrText xml:space="preserve"> PAGEREF _Toc212383018 \h </w:instrText>
             </w:r>
             <w:r>
               <w:rPr>
@@ -1160,7 +1229,7 @@
                 <w:noProof/>
                 <w:webHidden/>
               </w:rPr>
-              <w:t>7</w:t>
+              <w:t>8</w:t>
             </w:r>
             <w:r>
               <w:rPr>
@@ -1182,13 +1251,13 @@
               <w:noProof/>
             </w:rPr>
           </w:pPr>
-          <w:hyperlink w:anchor="_Toc212368663" w:history="1">
+          <w:hyperlink w:anchor="_Toc212383019" w:history="1">
             <w:r>
               <w:rPr>
                 <w:rStyle w:val="Hyperlink"/>
                 <w:noProof/>
               </w:rPr>
-              <w:t>8.2 Final Model</w:t>
+              <w:t>9.2 Final Model</w:t>
             </w:r>
             <w:r>
               <w:rPr>
@@ -1209,7 +1278,7 @@
                 <w:noProof/>
                 <w:webHidden/>
               </w:rPr>
-              <w:instrText xml:space="preserve"> PAGEREF _Toc212368663 \h </w:instrText>
+              <w:instrText xml:space="preserve"> PAGEREF _Toc212383019 \h </w:instrText>
             </w:r>
             <w:r>
               <w:rPr>
@@ -1229,7 +1298,7 @@
                 <w:noProof/>
                 <w:webHidden/>
               </w:rPr>
-              <w:t>9</w:t>
+              <w:t>10</w:t>
             </w:r>
             <w:r>
               <w:rPr>
@@ -1251,13 +1320,13 @@
               <w:noProof/>
             </w:rPr>
           </w:pPr>
-          <w:hyperlink w:anchor="_Toc212368664" w:history="1">
+          <w:hyperlink w:anchor="_Toc212383020" w:history="1">
             <w:r>
               <w:rPr>
                 <w:rStyle w:val="Hyperlink"/>
                 <w:noProof/>
               </w:rPr>
-              <w:t>8.3 Feature Importance Plot</w:t>
+              <w:t>9.3 Feature Importance Plot</w:t>
             </w:r>
             <w:r>
               <w:rPr>
@@ -1278,7 +1347,7 @@
                 <w:noProof/>
                 <w:webHidden/>
               </w:rPr>
-              <w:instrText xml:space="preserve"> PAGEREF _Toc212368664 \h </w:instrText>
+              <w:instrText xml:space="preserve"> PAGEREF _Toc212383020 \h </w:instrText>
             </w:r>
             <w:r>
               <w:rPr>
@@ -1298,76 +1367,7 @@
                 <w:noProof/>
                 <w:webHidden/>
               </w:rPr>
-              <w:t>9</w:t>
-            </w:r>
-            <w:r>
-              <w:rPr>
-                <w:noProof/>
-                <w:webHidden/>
-              </w:rPr>
-              <w:fldChar w:fldCharType="end"/>
-            </w:r>
-          </w:hyperlink>
-        </w:p>
-        <w:p>
-          <w:pPr>
-            <w:pStyle w:val="TOC2"/>
-            <w:tabs>
-              <w:tab w:val="right" w:leader="dot" w:pos="9350"/>
-            </w:tabs>
-            <w:rPr>
-              <w:rFonts w:eastAsiaTheme="minorEastAsia"/>
-              <w:noProof/>
-            </w:rPr>
-          </w:pPr>
-          <w:hyperlink w:anchor="_Toc212368665" w:history="1">
-            <w:r>
-              <w:rPr>
-                <w:rStyle w:val="Hyperlink"/>
-                <w:noProof/>
-              </w:rPr>
-              <w:t>8.3 SHAP Plot</w:t>
-            </w:r>
-            <w:r>
-              <w:rPr>
-                <w:noProof/>
-                <w:webHidden/>
-              </w:rPr>
-              <w:tab/>
-            </w:r>
-            <w:r>
-              <w:rPr>
-                <w:noProof/>
-                <w:webHidden/>
-              </w:rPr>
-              <w:fldChar w:fldCharType="begin"/>
-            </w:r>
-            <w:r>
-              <w:rPr>
-                <w:noProof/>
-                <w:webHidden/>
-              </w:rPr>
-              <w:instrText xml:space="preserve"> PAGEREF _Toc212368665 \h </w:instrText>
-            </w:r>
-            <w:r>
-              <w:rPr>
-                <w:noProof/>
-                <w:webHidden/>
-              </w:rPr>
-            </w:r>
-            <w:r>
-              <w:rPr>
-                <w:noProof/>
-                <w:webHidden/>
-              </w:rPr>
-              <w:fldChar w:fldCharType="separate"/>
-            </w:r>
-            <w:r>
-              <w:rPr>
-                <w:noProof/>
-                <w:webHidden/>
-              </w:rPr>
-              <w:t>9</w:t>
+              <w:t>10</w:t>
             </w:r>
             <w:r>
               <w:rPr>
@@ -1389,13 +1389,13 @@
               <w:noProof/>
             </w:rPr>
           </w:pPr>
-          <w:hyperlink w:anchor="_Toc212368666" w:history="1">
+          <w:hyperlink w:anchor="_Toc212383021" w:history="1">
             <w:r>
               <w:rPr>
                 <w:rStyle w:val="Hyperlink"/>
                 <w:noProof/>
               </w:rPr>
-              <w:t>9.  Discussion and Conclusions</w:t>
+              <w:t>10.  Discussion and Conclusions</w:t>
             </w:r>
             <w:r>
               <w:rPr>
@@ -1416,7 +1416,7 @@
                 <w:noProof/>
                 <w:webHidden/>
               </w:rPr>
-              <w:instrText xml:space="preserve"> PAGEREF _Toc212368666 \h </w:instrText>
+              <w:instrText xml:space="preserve"> PAGEREF _Toc212383021 \h </w:instrText>
             </w:r>
             <w:r>
               <w:rPr>
@@ -1436,7 +1436,7 @@
                 <w:noProof/>
                 <w:webHidden/>
               </w:rPr>
-              <w:t>9</w:t>
+              <w:t>11</w:t>
             </w:r>
             <w:r>
               <w:rPr>
@@ -1458,13 +1458,27 @@
               <w:noProof/>
             </w:rPr>
           </w:pPr>
-          <w:hyperlink w:anchor="_Toc212368667" w:history="1">
+          <w:hyperlink w:anchor="_Toc212383022" w:history="1">
             <w:r>
               <w:rPr>
                 <w:rStyle w:val="Hyperlink"/>
                 <w:noProof/>
               </w:rPr>
-              <w:t>10. Appendix including R code and technical details</w:t>
+              <w:t xml:space="preserve">11. Appendix including </w:t>
+            </w:r>
+            <w:r>
+              <w:rPr>
+                <w:rStyle w:val="Hyperlink"/>
+                <w:noProof/>
+              </w:rPr>
+              <w:t>python</w:t>
+            </w:r>
+            <w:r>
+              <w:rPr>
+                <w:rStyle w:val="Hyperlink"/>
+                <w:noProof/>
+              </w:rPr>
+              <w:t xml:space="preserve"> code and technical details</w:t>
             </w:r>
             <w:r>
               <w:rPr>
@@ -1485,7 +1499,7 @@
                 <w:noProof/>
                 <w:webHidden/>
               </w:rPr>
-              <w:instrText xml:space="preserve"> PAGEREF _Toc212368667 \h </w:instrText>
+              <w:instrText xml:space="preserve"> PAGEREF _Toc212383022 \h </w:instrText>
             </w:r>
             <w:r>
               <w:rPr>
@@ -1505,7 +1519,7 @@
                 <w:noProof/>
                 <w:webHidden/>
               </w:rPr>
-              <w:t>9</w:t>
+              <w:t>11</w:t>
             </w:r>
             <w:r>
               <w:rPr>
@@ -1535,7 +1549,7 @@
       <w:pPr>
         <w:pStyle w:val="Heading1"/>
       </w:pPr>
-      <w:bookmarkStart w:id="0" w:name="_Toc212368648"/>
+      <w:bookmarkStart w:id="0" w:name="_Toc212383003"/>
       <w:r>
         <w:t>List of Figures</w:t>
       </w:r>
@@ -1550,8 +1564,6 @@
         <w:rPr>
           <w:rFonts w:ascii="Times New Roman" w:eastAsiaTheme="minorEastAsia" w:hAnsi="Times New Roman" w:cs="Times New Roman"/>
           <w:noProof/>
-          <w:sz w:val="22"/>
-          <w:szCs w:val="22"/>
         </w:rPr>
       </w:pPr>
       <w:r>
@@ -1584,8 +1596,6 @@
             <w:rStyle w:val="Hyperlink"/>
             <w:rFonts w:ascii="Times New Roman" w:hAnsi="Times New Roman" w:cs="Times New Roman"/>
             <w:noProof/>
-            <w:sz w:val="22"/>
-            <w:szCs w:val="22"/>
           </w:rPr>
           <w:t xml:space="preserve">Figure 1 </w:t>
         </w:r>
@@ -1594,8 +1604,6 @@
             <w:rStyle w:val="Hyperlink"/>
             <w:rFonts w:ascii="Times New Roman" w:hAnsi="Times New Roman" w:cs="Times New Roman"/>
             <w:noProof/>
-            <w:sz w:val="22"/>
-            <w:szCs w:val="22"/>
           </w:rPr>
           <w:t>Bar chart of Delivery Status</w:t>
         </w:r>
@@ -1604,8 +1612,6 @@
             <w:rFonts w:ascii="Times New Roman" w:hAnsi="Times New Roman" w:cs="Times New Roman"/>
             <w:noProof/>
             <w:webHidden/>
-            <w:sz w:val="22"/>
-            <w:szCs w:val="22"/>
           </w:rPr>
           <w:tab/>
         </w:r>
@@ -1614,10 +1620,8 @@
             <w:rFonts w:ascii="Times New Roman" w:hAnsi="Times New Roman" w:cs="Times New Roman"/>
             <w:noProof/>
             <w:webHidden/>
-            <w:sz w:val="22"/>
-            <w:szCs w:val="22"/>
           </w:rPr>
-          <w:t>7</w:t>
+          <w:t>5</w:t>
         </w:r>
       </w:hyperlink>
     </w:p>
@@ -1630,8 +1634,6 @@
         <w:rPr>
           <w:rFonts w:ascii="Times New Roman" w:eastAsiaTheme="minorEastAsia" w:hAnsi="Times New Roman" w:cs="Times New Roman"/>
           <w:noProof/>
-          <w:sz w:val="22"/>
-          <w:szCs w:val="22"/>
         </w:rPr>
       </w:pPr>
       <w:hyperlink w:anchor="_Toc204260158" w:history="1">
@@ -1640,8 +1642,6 @@
             <w:rStyle w:val="Hyperlink"/>
             <w:rFonts w:ascii="Times New Roman" w:hAnsi="Times New Roman" w:cs="Times New Roman"/>
             <w:noProof/>
-            <w:sz w:val="22"/>
-            <w:szCs w:val="22"/>
           </w:rPr>
           <w:t xml:space="preserve">Figure 2 </w:t>
         </w:r>
@@ -1650,8 +1650,6 @@
             <w:rStyle w:val="Hyperlink"/>
             <w:rFonts w:ascii="Times New Roman" w:hAnsi="Times New Roman" w:cs="Times New Roman"/>
             <w:noProof/>
-            <w:sz w:val="22"/>
-            <w:szCs w:val="22"/>
           </w:rPr>
           <w:t>correlation Matrix</w:t>
         </w:r>
@@ -1660,8 +1658,6 @@
             <w:rFonts w:ascii="Times New Roman" w:hAnsi="Times New Roman" w:cs="Times New Roman"/>
             <w:noProof/>
             <w:webHidden/>
-            <w:sz w:val="22"/>
-            <w:szCs w:val="22"/>
           </w:rPr>
           <w:tab/>
         </w:r>
@@ -1670,10 +1666,8 @@
             <w:rFonts w:ascii="Times New Roman" w:hAnsi="Times New Roman" w:cs="Times New Roman"/>
             <w:noProof/>
             <w:webHidden/>
-            <w:sz w:val="22"/>
-            <w:szCs w:val="22"/>
           </w:rPr>
-          <w:t>8</w:t>
+          <w:t>6</w:t>
         </w:r>
       </w:hyperlink>
     </w:p>
@@ -1686,8 +1680,6 @@
         <w:rPr>
           <w:rFonts w:ascii="Times New Roman" w:eastAsiaTheme="minorEastAsia" w:hAnsi="Times New Roman" w:cs="Times New Roman"/>
           <w:noProof/>
-          <w:sz w:val="22"/>
-          <w:szCs w:val="22"/>
         </w:rPr>
       </w:pPr>
       <w:hyperlink w:anchor="_Toc204260159" w:history="1">
@@ -1696,8 +1688,6 @@
             <w:rStyle w:val="Hyperlink"/>
             <w:rFonts w:ascii="Times New Roman" w:hAnsi="Times New Roman" w:cs="Times New Roman"/>
             <w:noProof/>
-            <w:sz w:val="22"/>
-            <w:szCs w:val="22"/>
           </w:rPr>
           <w:t xml:space="preserve">Figure 3 </w:t>
         </w:r>
@@ -1706,8 +1696,6 @@
             <w:rStyle w:val="Hyperlink"/>
             <w:rFonts w:ascii="Times New Roman" w:hAnsi="Times New Roman" w:cs="Times New Roman"/>
             <w:noProof/>
-            <w:sz w:val="22"/>
-            <w:szCs w:val="22"/>
           </w:rPr>
           <w:t>VIF by Feature</w:t>
         </w:r>
@@ -1716,8 +1704,6 @@
             <w:rFonts w:ascii="Times New Roman" w:hAnsi="Times New Roman" w:cs="Times New Roman"/>
             <w:noProof/>
             <w:webHidden/>
-            <w:sz w:val="22"/>
-            <w:szCs w:val="22"/>
           </w:rPr>
           <w:tab/>
         </w:r>
@@ -1726,10 +1712,8 @@
             <w:rFonts w:ascii="Times New Roman" w:hAnsi="Times New Roman" w:cs="Times New Roman"/>
             <w:noProof/>
             <w:webHidden/>
-            <w:sz w:val="22"/>
-            <w:szCs w:val="22"/>
           </w:rPr>
-          <w:t>9</w:t>
+          <w:t>6</w:t>
         </w:r>
       </w:hyperlink>
     </w:p>
@@ -1742,8 +1726,6 @@
         <w:rPr>
           <w:rFonts w:ascii="Times New Roman" w:hAnsi="Times New Roman" w:cs="Times New Roman"/>
           <w:noProof/>
-          <w:sz w:val="22"/>
-          <w:szCs w:val="22"/>
         </w:rPr>
       </w:pPr>
       <w:hyperlink w:anchor="_Toc204260160" w:history="1">
@@ -1752,8 +1734,6 @@
             <w:rStyle w:val="Hyperlink"/>
             <w:rFonts w:ascii="Times New Roman" w:hAnsi="Times New Roman" w:cs="Times New Roman"/>
             <w:noProof/>
-            <w:sz w:val="22"/>
-            <w:szCs w:val="22"/>
           </w:rPr>
           <w:t xml:space="preserve">Figure 4 </w:t>
         </w:r>
@@ -1762,8 +1742,6 @@
             <w:rStyle w:val="Hyperlink"/>
             <w:rFonts w:ascii="Times New Roman" w:hAnsi="Times New Roman" w:cs="Times New Roman"/>
             <w:noProof/>
-            <w:sz w:val="22"/>
-            <w:szCs w:val="22"/>
           </w:rPr>
           <w:t>LDA projection plot</w:t>
         </w:r>
@@ -1772,8 +1750,6 @@
             <w:rFonts w:ascii="Times New Roman" w:hAnsi="Times New Roman" w:cs="Times New Roman"/>
             <w:noProof/>
             <w:webHidden/>
-            <w:sz w:val="22"/>
-            <w:szCs w:val="22"/>
           </w:rPr>
           <w:tab/>
         </w:r>
@@ -1782,10 +1758,8 @@
             <w:rFonts w:ascii="Times New Roman" w:hAnsi="Times New Roman" w:cs="Times New Roman"/>
             <w:noProof/>
             <w:webHidden/>
-            <w:sz w:val="22"/>
-            <w:szCs w:val="22"/>
           </w:rPr>
-          <w:t>10</w:t>
+          <w:t>7</w:t>
         </w:r>
       </w:hyperlink>
     </w:p>
@@ -1798,8 +1772,6 @@
         <w:rPr>
           <w:rFonts w:ascii="Times New Roman" w:hAnsi="Times New Roman" w:cs="Times New Roman"/>
           <w:noProof/>
-          <w:sz w:val="22"/>
-          <w:szCs w:val="22"/>
         </w:rPr>
       </w:pPr>
       <w:hyperlink w:anchor="_Toc204260160" w:history="1">
@@ -1808,48 +1780,14 @@
             <w:rStyle w:val="Hyperlink"/>
             <w:rFonts w:ascii="Times New Roman" w:hAnsi="Times New Roman" w:cs="Times New Roman"/>
             <w:noProof/>
-            <w:sz w:val="22"/>
-            <w:szCs w:val="22"/>
           </w:rPr>
-          <w:t xml:space="preserve">Figure </w:t>
-        </w:r>
-        <w:r>
-          <w:rPr>
-            <w:rStyle w:val="Hyperlink"/>
-            <w:rFonts w:ascii="Times New Roman" w:hAnsi="Times New Roman" w:cs="Times New Roman"/>
-            <w:noProof/>
-            <w:sz w:val="22"/>
-            <w:szCs w:val="22"/>
-          </w:rPr>
-          <w:t>5</w:t>
-        </w:r>
-        <w:r>
-          <w:rPr>
-            <w:rStyle w:val="Hyperlink"/>
-            <w:rFonts w:ascii="Times New Roman" w:hAnsi="Times New Roman" w:cs="Times New Roman"/>
-            <w:noProof/>
-            <w:sz w:val="22"/>
-            <w:szCs w:val="22"/>
-          </w:rPr>
-          <w:t xml:space="preserve"> </w:t>
-        </w:r>
-        <w:r>
-          <w:rPr>
-            <w:rStyle w:val="Hyperlink"/>
-            <w:rFonts w:ascii="Times New Roman" w:hAnsi="Times New Roman" w:cs="Times New Roman"/>
-            <w:noProof/>
-            <w:sz w:val="22"/>
-            <w:szCs w:val="22"/>
-          </w:rPr>
-          <w:t>FAMD dimensionality reduction plot</w:t>
+          <w:t>Figure 5 FAMD dimensionality reduction plot</w:t>
         </w:r>
         <w:r>
           <w:rPr>
             <w:rFonts w:ascii="Times New Roman" w:hAnsi="Times New Roman" w:cs="Times New Roman"/>
             <w:noProof/>
             <w:webHidden/>
-            <w:sz w:val="22"/>
-            <w:szCs w:val="22"/>
           </w:rPr>
           <w:tab/>
         </w:r>
@@ -1858,9 +1796,40 @@
             <w:rFonts w:ascii="Times New Roman" w:hAnsi="Times New Roman" w:cs="Times New Roman"/>
             <w:noProof/>
             <w:webHidden/>
-            <w:sz w:val="22"/>
-            <w:szCs w:val="22"/>
           </w:rPr>
+          <w:t>8</w:t>
+        </w:r>
+      </w:hyperlink>
+    </w:p>
+    <w:p>
+      <w:pPr>
+        <w:pStyle w:val="TableofFigures"/>
+        <w:tabs>
+          <w:tab w:val="right" w:leader="dot" w:pos="9350"/>
+        </w:tabs>
+        <w:rPr>
+          <w:rFonts w:ascii="Times New Roman" w:hAnsi="Times New Roman" w:cs="Times New Roman"/>
+          <w:noProof/>
+          <w:sz w:val="22"/>
+          <w:szCs w:val="22"/>
+        </w:rPr>
+      </w:pPr>
+      <w:hyperlink w:anchor="_Toc204260160" w:history="1">
+        <w:r>
+          <w:rPr>
+            <w:rStyle w:val="Hyperlink"/>
+            <w:rFonts w:ascii="Times New Roman" w:hAnsi="Times New Roman" w:cs="Times New Roman"/>
+            <w:noProof/>
+          </w:rPr>
+          <w:t>Figure 6 Feature Importance plot</w:t>
+        </w:r>
+        <w:r>
+          <w:rPr>
+            <w:rFonts w:ascii="Times New Roman" w:hAnsi="Times New Roman" w:cs="Times New Roman"/>
+            <w:noProof/>
+            <w:webHidden/>
+          </w:rPr>
+          <w:tab/>
           <w:t>10</w:t>
         </w:r>
       </w:hyperlink>
@@ -1891,7 +1860,7 @@
       <w:pPr>
         <w:pStyle w:val="Heading1"/>
       </w:pPr>
-      <w:bookmarkStart w:id="1" w:name="_Toc212368649"/>
+      <w:bookmarkStart w:id="1" w:name="_Toc212383004"/>
       <w:r>
         <w:lastRenderedPageBreak/>
         <w:t>List of Tables</w:t>
@@ -1978,7 +1947,7 @@
           <w:sz w:val="22"/>
           <w:szCs w:val="22"/>
         </w:rPr>
-        <w:t xml:space="preserve">………………………………………………………………………… </w:t>
+        <w:t>…………………………………………………………………………</w:t>
       </w:r>
       <w:r>
         <w:rPr>
@@ -1986,7 +1955,7 @@
           <w:sz w:val="22"/>
           <w:szCs w:val="22"/>
         </w:rPr>
-        <w:t>6</w:t>
+        <w:t>4</w:t>
       </w:r>
       <w:r>
         <w:rPr>
@@ -2076,7 +2045,7 @@
           <w:sz w:val="22"/>
           <w:szCs w:val="22"/>
         </w:rPr>
-        <w:t>12</w:t>
+        <w:t>.6</w:t>
       </w:r>
     </w:p>
     <w:p>
@@ -2106,16 +2075,8 @@
         <w:rPr>
           <w:rFonts w:ascii="Times New Roman" w:hAnsi="Times New Roman" w:cs="Times New Roman"/>
         </w:rPr>
-        <w:t>……………………</w:t>
-      </w:r>
-      <w:proofErr w:type="gramStart"/>
-      <w:r>
-        <w:rPr>
-          <w:rFonts w:ascii="Times New Roman" w:hAnsi="Times New Roman" w:cs="Times New Roman"/>
-        </w:rPr>
-        <w:t>…..</w:t>
-      </w:r>
-      <w:proofErr w:type="gramEnd"/>
+        <w:t>………………………..</w:t>
+      </w:r>
       <w:r>
         <w:rPr>
           <w:rFonts w:ascii="Times New Roman" w:hAnsi="Times New Roman" w:cs="Times New Roman"/>
@@ -2178,7 +2139,7 @@
           <w:sz w:val="22"/>
           <w:szCs w:val="22"/>
         </w:rPr>
-        <w:t>12</w:t>
+        <w:t>.7</w:t>
       </w:r>
     </w:p>
     <w:p>
@@ -2242,7 +2203,7 @@
           <w:sz w:val="22"/>
           <w:szCs w:val="22"/>
         </w:rPr>
-        <w:t>………………………1</w:t>
+        <w:t>………………………</w:t>
       </w:r>
       <w:r>
         <w:rPr>
@@ -2250,7 +2211,7 @@
           <w:sz w:val="22"/>
           <w:szCs w:val="22"/>
         </w:rPr>
-        <w:t>3</w:t>
+        <w:t>.8</w:t>
       </w:r>
     </w:p>
     <w:p>
@@ -2314,33 +2275,127 @@
           <w:sz w:val="22"/>
           <w:szCs w:val="22"/>
         </w:rPr>
-        <w:t>……………</w:t>
-      </w:r>
-      <w:proofErr w:type="gramStart"/>
+        <w:t>………………</w:t>
+      </w:r>
       <w:r>
         <w:rPr>
           <w:rFonts w:ascii="Times New Roman" w:hAnsi="Times New Roman" w:cs="Times New Roman"/>
           <w:sz w:val="22"/>
           <w:szCs w:val="22"/>
         </w:rPr>
-        <w:t>…..</w:t>
-      </w:r>
-      <w:proofErr w:type="gramEnd"/>
+        <w:t>...</w:t>
+      </w:r>
       <w:r>
         <w:rPr>
           <w:rFonts w:ascii="Times New Roman" w:hAnsi="Times New Roman" w:cs="Times New Roman"/>
           <w:sz w:val="22"/>
           <w:szCs w:val="22"/>
         </w:rPr>
-        <w:t>1</w:t>
-      </w:r>
-      <w:r>
+        <w:t>9</w:t>
+      </w:r>
+    </w:p>
+    <w:p>
+      <w:pPr>
+        <w:spacing w:line="240" w:lineRule="auto"/>
         <w:rPr>
           <w:rFonts w:ascii="Times New Roman" w:hAnsi="Times New Roman" w:cs="Times New Roman"/>
           <w:sz w:val="22"/>
           <w:szCs w:val="22"/>
         </w:rPr>
-        <w:t>4</w:t>
+      </w:pPr>
+      <w:r>
+        <w:rPr>
+          <w:rFonts w:ascii="Times New Roman" w:hAnsi="Times New Roman" w:cs="Times New Roman"/>
+          <w:sz w:val="22"/>
+          <w:szCs w:val="22"/>
+        </w:rPr>
+        <w:t xml:space="preserve">Table </w:t>
+      </w:r>
+      <w:r>
+        <w:rPr>
+          <w:rFonts w:ascii="Times New Roman" w:hAnsi="Times New Roman" w:cs="Times New Roman"/>
+          <w:sz w:val="22"/>
+          <w:szCs w:val="22"/>
+        </w:rPr>
+        <w:t>6</w:t>
+      </w:r>
+      <w:r>
+        <w:rPr>
+          <w:rFonts w:ascii="Times New Roman" w:hAnsi="Times New Roman" w:cs="Times New Roman"/>
+          <w:sz w:val="22"/>
+          <w:szCs w:val="22"/>
+        </w:rPr>
+        <w:t xml:space="preserve"> </w:t>
+      </w:r>
+      <w:r>
+        <w:rPr>
+          <w:rFonts w:ascii="Times New Roman" w:hAnsi="Times New Roman" w:cs="Times New Roman"/>
+        </w:rPr>
+        <w:t xml:space="preserve">Baseline performance with SMOTE </w:t>
+      </w:r>
+      <w:r>
+        <w:rPr>
+          <w:rFonts w:ascii="Times New Roman" w:hAnsi="Times New Roman" w:cs="Times New Roman"/>
+          <w:sz w:val="22"/>
+          <w:szCs w:val="22"/>
+        </w:rPr>
+        <w:t>…………</w:t>
+      </w:r>
+      <w:r>
+        <w:rPr>
+          <w:rFonts w:ascii="Times New Roman" w:hAnsi="Times New Roman" w:cs="Times New Roman"/>
+          <w:sz w:val="22"/>
+          <w:szCs w:val="22"/>
+        </w:rPr>
+        <w:t>………</w:t>
+      </w:r>
+      <w:r>
+        <w:rPr>
+          <w:rFonts w:ascii="Times New Roman" w:hAnsi="Times New Roman" w:cs="Times New Roman"/>
+          <w:sz w:val="22"/>
+          <w:szCs w:val="22"/>
+        </w:rPr>
+        <w:t>…………………………</w:t>
+      </w:r>
+      <w:r>
+        <w:rPr>
+          <w:rFonts w:ascii="Times New Roman" w:hAnsi="Times New Roman" w:cs="Times New Roman"/>
+          <w:sz w:val="22"/>
+          <w:szCs w:val="22"/>
+        </w:rPr>
+        <w:t>……</w:t>
+      </w:r>
+      <w:r>
+        <w:rPr>
+          <w:rFonts w:ascii="Times New Roman" w:hAnsi="Times New Roman" w:cs="Times New Roman"/>
+          <w:sz w:val="22"/>
+          <w:szCs w:val="22"/>
+        </w:rPr>
+        <w:t>……</w:t>
+      </w:r>
+      <w:r>
+        <w:rPr>
+          <w:rFonts w:ascii="Times New Roman" w:hAnsi="Times New Roman" w:cs="Times New Roman"/>
+          <w:sz w:val="22"/>
+          <w:szCs w:val="22"/>
+        </w:rPr>
+        <w:t>.</w:t>
+      </w:r>
+      <w:r>
+        <w:rPr>
+          <w:rFonts w:ascii="Times New Roman" w:hAnsi="Times New Roman" w:cs="Times New Roman"/>
+          <w:sz w:val="22"/>
+          <w:szCs w:val="22"/>
+        </w:rPr>
+        <w:t>…</w:t>
+      </w:r>
+      <w:r>
+        <w:rPr>
+          <w:rFonts w:ascii="Times New Roman" w:hAnsi="Times New Roman" w:cs="Times New Roman"/>
+          <w:sz w:val="22"/>
+          <w:szCs w:val="22"/>
+        </w:rPr>
+        <w:t>.9</w:t>
       </w:r>
     </w:p>
     <w:p>
@@ -2366,7 +2421,7 @@
           <w:sz w:val="22"/>
           <w:szCs w:val="22"/>
         </w:rPr>
-        <w:t>6</w:t>
+        <w:t>7</w:t>
       </w:r>
       <w:r>
         <w:rPr>
@@ -2380,7 +2435,7 @@
         <w:rPr>
           <w:rFonts w:ascii="Times New Roman" w:hAnsi="Times New Roman" w:cs="Times New Roman"/>
         </w:rPr>
-        <w:t xml:space="preserve">Baseline performance with SMOTE </w:t>
+        <w:t xml:space="preserve">Performance with both SMOTE and hyperparameter tuning </w:t>
       </w:r>
       <w:r>
         <w:rPr>
@@ -2404,7 +2459,7 @@
           <w:sz w:val="22"/>
           <w:szCs w:val="22"/>
         </w:rPr>
-        <w:t>…………………………</w:t>
+        <w:t>…</w:t>
       </w:r>
       <w:r>
         <w:rPr>
@@ -2412,7 +2467,7 @@
           <w:sz w:val="22"/>
           <w:szCs w:val="22"/>
         </w:rPr>
-        <w:t>……</w:t>
+        <w:t>...</w:t>
       </w:r>
       <w:r>
         <w:rPr>
@@ -2444,7 +2499,7 @@
           <w:sz w:val="22"/>
           <w:szCs w:val="22"/>
         </w:rPr>
-        <w:t>12</w:t>
+        <w:t>.9</w:t>
       </w:r>
     </w:p>
     <w:p>
@@ -2470,7 +2525,7 @@
           <w:sz w:val="22"/>
           <w:szCs w:val="22"/>
         </w:rPr>
-        <w:t>7</w:t>
+        <w:t>8</w:t>
       </w:r>
       <w:r>
         <w:rPr>
@@ -2484,7 +2539,13 @@
         <w:rPr>
           <w:rFonts w:ascii="Times New Roman" w:hAnsi="Times New Roman" w:cs="Times New Roman"/>
         </w:rPr>
-        <w:t xml:space="preserve">Performance with both SMOTE and hyperparameter tuning </w:t>
+        <w:t xml:space="preserve">Final Model </w:t>
+      </w:r>
+      <w:r>
+        <w:rPr>
+          <w:rFonts w:ascii="Times New Roman" w:hAnsi="Times New Roman" w:cs="Times New Roman"/>
+        </w:rPr>
+        <w:t>…………………………..</w:t>
       </w:r>
       <w:r>
         <w:rPr>
@@ -2508,7 +2569,7 @@
           <w:sz w:val="22"/>
           <w:szCs w:val="22"/>
         </w:rPr>
-        <w:t>…</w:t>
+        <w:t>…………………………</w:t>
       </w:r>
       <w:r>
         <w:rPr>
@@ -2548,7 +2609,7 @@
           <w:sz w:val="22"/>
           <w:szCs w:val="22"/>
         </w:rPr>
-        <w:t>12</w:t>
+        <w:t>10</w:t>
       </w:r>
     </w:p>
     <w:p>
@@ -2560,140 +2621,61 @@
           <w:szCs w:val="22"/>
         </w:rPr>
       </w:pPr>
-      <w:r>
-        <w:rPr>
-          <w:rFonts w:ascii="Times New Roman" w:hAnsi="Times New Roman" w:cs="Times New Roman"/>
-          <w:sz w:val="22"/>
-          <w:szCs w:val="22"/>
-        </w:rPr>
-        <w:t xml:space="preserve">Table </w:t>
-      </w:r>
-      <w:r>
-        <w:rPr>
-          <w:rFonts w:ascii="Times New Roman" w:hAnsi="Times New Roman" w:cs="Times New Roman"/>
-          <w:sz w:val="22"/>
-          <w:szCs w:val="22"/>
-        </w:rPr>
-        <w:t>8</w:t>
-      </w:r>
-      <w:r>
-        <w:rPr>
-          <w:rFonts w:ascii="Times New Roman" w:hAnsi="Times New Roman" w:cs="Times New Roman"/>
-          <w:sz w:val="22"/>
-          <w:szCs w:val="22"/>
-        </w:rPr>
-        <w:t xml:space="preserve"> </w:t>
-      </w:r>
-      <w:r>
-        <w:rPr>
-          <w:rFonts w:ascii="Times New Roman" w:hAnsi="Times New Roman" w:cs="Times New Roman"/>
-        </w:rPr>
-        <w:t xml:space="preserve">Final Model </w:t>
-      </w:r>
-      <w:r>
-        <w:rPr>
-          <w:rFonts w:ascii="Times New Roman" w:hAnsi="Times New Roman" w:cs="Times New Roman"/>
-        </w:rPr>
-        <w:t>………………………</w:t>
-      </w:r>
-      <w:proofErr w:type="gramStart"/>
-      <w:r>
-        <w:rPr>
-          <w:rFonts w:ascii="Times New Roman" w:hAnsi="Times New Roman" w:cs="Times New Roman"/>
-        </w:rPr>
-        <w:t>…..</w:t>
-      </w:r>
-      <w:proofErr w:type="gramEnd"/>
-      <w:r>
-        <w:rPr>
-          <w:rFonts w:ascii="Times New Roman" w:hAnsi="Times New Roman" w:cs="Times New Roman"/>
-          <w:sz w:val="22"/>
-          <w:szCs w:val="22"/>
-        </w:rPr>
-        <w:t>…………</w:t>
-      </w:r>
-      <w:r>
-        <w:rPr>
-          <w:rFonts w:ascii="Times New Roman" w:hAnsi="Times New Roman" w:cs="Times New Roman"/>
-          <w:sz w:val="22"/>
-          <w:szCs w:val="22"/>
-        </w:rPr>
-        <w:t>………</w:t>
-      </w:r>
-      <w:r>
-        <w:rPr>
-          <w:rFonts w:ascii="Times New Roman" w:hAnsi="Times New Roman" w:cs="Times New Roman"/>
-          <w:sz w:val="22"/>
-          <w:szCs w:val="22"/>
-        </w:rPr>
-        <w:t>…………………………</w:t>
-      </w:r>
-      <w:r>
-        <w:rPr>
-          <w:rFonts w:ascii="Times New Roman" w:hAnsi="Times New Roman" w:cs="Times New Roman"/>
-          <w:sz w:val="22"/>
-          <w:szCs w:val="22"/>
-        </w:rPr>
-        <w:t>...</w:t>
-      </w:r>
-      <w:r>
-        <w:rPr>
-          <w:rFonts w:ascii="Times New Roman" w:hAnsi="Times New Roman" w:cs="Times New Roman"/>
-          <w:sz w:val="22"/>
-          <w:szCs w:val="22"/>
-        </w:rPr>
-        <w:t>……</w:t>
-      </w:r>
-      <w:r>
-        <w:rPr>
-          <w:rFonts w:ascii="Times New Roman" w:hAnsi="Times New Roman" w:cs="Times New Roman"/>
-          <w:sz w:val="22"/>
-          <w:szCs w:val="22"/>
-        </w:rPr>
-        <w:t>.</w:t>
-      </w:r>
-      <w:r>
-        <w:rPr>
-          <w:rFonts w:ascii="Times New Roman" w:hAnsi="Times New Roman" w:cs="Times New Roman"/>
-          <w:sz w:val="22"/>
-          <w:szCs w:val="22"/>
-        </w:rPr>
-        <w:t>…</w:t>
-      </w:r>
-      <w:r>
-        <w:rPr>
-          <w:rFonts w:ascii="Times New Roman" w:hAnsi="Times New Roman" w:cs="Times New Roman"/>
-          <w:sz w:val="22"/>
-          <w:szCs w:val="22"/>
-        </w:rPr>
-        <w:t>12</w:t>
-      </w:r>
     </w:p>
     <w:p>
       <w:pPr>
-        <w:spacing w:line="240" w:lineRule="auto"/>
-        <w:rPr>
-          <w:rFonts w:ascii="Times New Roman" w:hAnsi="Times New Roman" w:cs="Times New Roman"/>
-          <w:sz w:val="22"/>
-          <w:szCs w:val="22"/>
-        </w:rPr>
-      </w:pPr>
+        <w:pStyle w:val="Heading1"/>
+      </w:pPr>
+      <w:r>
+        <w:rPr>
+          <w:rFonts w:cs="Times New Roman"/>
+        </w:rPr>
+        <w:t xml:space="preserve"> </w:t>
+      </w:r>
+      <w:bookmarkStart w:id="2" w:name="_Toc212383005"/>
+      <w:r>
+        <w:t>Abstract</w:t>
+      </w:r>
+      <w:bookmarkEnd w:id="2"/>
     </w:p>
     <w:p>
       <w:pPr>
-        <w:pStyle w:val="Heading1"/>
-      </w:pPr>
-      <w:r>
-        <w:rPr>
-          <w:rFonts w:cs="Times New Roman"/>
-        </w:rPr>
-        <w:t xml:space="preserve"> </w:t>
-      </w:r>
-      <w:bookmarkStart w:id="2" w:name="_Toc212368650"/>
-      <w:r>
-        <w:t>Abstract</w:t>
-      </w:r>
-      <w:bookmarkEnd w:id="2"/>
+        <w:rPr>
+          <w:rFonts w:ascii="Times New Roman" w:hAnsi="Times New Roman" w:cs="Times New Roman"/>
+        </w:rPr>
+      </w:pPr>
+      <w:r>
+        <w:rPr>
+          <w:rFonts w:ascii="Times New Roman" w:hAnsi="Times New Roman" w:cs="Times New Roman"/>
+        </w:rPr>
+        <w:t xml:space="preserve">This study looks at what makes online furniture orders get delivered (or not). Using a 1,938-row Kaggle dataset of orders and delivery attributes, we examine how product type, brand tier, prices and fees, requested assembly, payment method/timing, and promised delivery window affect whether an order is Delivered, Failed, or still On Going. </w:t>
+      </w:r>
+    </w:p>
+    <w:p>
+      <w:pPr>
+        <w:rPr>
+          <w:rFonts w:ascii="Times New Roman" w:hAnsi="Times New Roman" w:cs="Times New Roman"/>
+        </w:rPr>
+      </w:pPr>
+      <w:r>
+        <w:rPr>
+          <w:rFonts w:ascii="Times New Roman" w:hAnsi="Times New Roman" w:cs="Times New Roman"/>
+        </w:rPr>
+        <w:t>After cleaning and engineering features (dropping redundant totals, grouping subcategories and brands, imputing missing values, and encoding the target), descriptive analysis revealed a strong class imbalance: failed deliveries are the largest group. Multicollinearity checks led us to remove the highly redundant total_amount. We tested several classifiers (Decision Tree, Random Forest, SVM, XGBoost, AdaBoost) under baseline, SMOTE, and tuned conditions.</w:t>
+      </w:r>
+    </w:p>
+    <w:p>
+      <w:pPr>
+        <w:rPr>
+          <w:rFonts w:ascii="Times New Roman" w:hAnsi="Times New Roman" w:cs="Times New Roman"/>
+        </w:rPr>
+      </w:pPr>
+      <w:r>
+        <w:rPr>
+          <w:rFonts w:ascii="Times New Roman" w:hAnsi="Times New Roman" w:cs="Times New Roman"/>
+        </w:rPr>
+        <w:t>AdaBoost was chosen as the final model because it balanced recall on the Delivered class with interpretability. Feature importance analyse point to brand tier, product category, assembly requests, and payment attributes as top predictors.</w:t>
+      </w:r>
     </w:p>
     <w:p/>
     <w:p>
@@ -2704,7 +2686,7 @@
           <w:numId w:val="11"/>
         </w:numPr>
       </w:pPr>
-      <w:bookmarkStart w:id="3" w:name="_Toc212368651"/>
+      <w:bookmarkStart w:id="3" w:name="_Toc212383006"/>
       <w:r>
         <w:t>Introduction</w:t>
       </w:r>
@@ -2738,8 +2720,9 @@
           <w:numId w:val="11"/>
         </w:numPr>
       </w:pPr>
-      <w:bookmarkStart w:id="4" w:name="_Toc212368652"/>
-      <w:r>
+      <w:bookmarkStart w:id="4" w:name="_Toc212383007"/>
+      <w:r>
+        <w:lastRenderedPageBreak/>
         <w:t>Description of the Question</w:t>
       </w:r>
       <w:bookmarkEnd w:id="4"/>
@@ -2783,7 +2766,6 @@
         <w:rPr>
           <w:rFonts w:ascii="Times New Roman" w:hAnsi="Times New Roman" w:cs="Times New Roman"/>
         </w:rPr>
-        <w:lastRenderedPageBreak/>
         <w:t>The goal is to create a reliable system that can provide early risk flags for at-risk deliveries, helping businesses take proactive action (e.g., route optimization, carrier prioritization, better inventory allocation) and ultimately improve customer satisfaction and reduce operational costs.</w:t>
       </w:r>
     </w:p>
@@ -2834,7 +2816,7 @@
           <w:numId w:val="11"/>
         </w:numPr>
       </w:pPr>
-      <w:bookmarkStart w:id="5" w:name="_Toc212368653"/>
+      <w:bookmarkStart w:id="5" w:name="_Toc212383008"/>
       <w:r>
         <w:t>Description of the Dataset</w:t>
       </w:r>
@@ -2856,27 +2838,13 @@
         <w:rPr>
           <w:rFonts w:ascii="Times New Roman" w:hAnsi="Times New Roman" w:cs="Times New Roman"/>
         </w:rPr>
-        <w:t xml:space="preserve">while eight are </w:t>
-      </w:r>
-      <w:proofErr w:type="gramStart"/>
-      <w:r>
-        <w:rPr>
-          <w:rFonts w:ascii="Times New Roman" w:hAnsi="Times New Roman" w:cs="Times New Roman"/>
-        </w:rPr>
-        <w:t>numerical.</w:t>
-      </w:r>
-      <w:r>
-        <w:rPr>
-          <w:rFonts w:ascii="Times New Roman" w:hAnsi="Times New Roman" w:cs="Times New Roman"/>
-        </w:rPr>
-        <w:t>.</w:t>
-      </w:r>
-      <w:proofErr w:type="gramEnd"/>
-      <w:r>
-        <w:rPr>
-          <w:rFonts w:ascii="Times New Roman" w:hAnsi="Times New Roman" w:cs="Times New Roman"/>
-        </w:rPr>
-        <w:t xml:space="preserve"> The target variable</w:t>
+        <w:t>while eight are numerical.</w:t>
+      </w:r>
+      <w:r>
+        <w:rPr>
+          <w:rFonts w:ascii="Times New Roman" w:hAnsi="Times New Roman" w:cs="Times New Roman"/>
+        </w:rPr>
+        <w:t>. The target variable</w:t>
       </w:r>
       <w:r>
         <w:rPr>
@@ -2884,14 +2852,12 @@
         </w:rPr>
         <w:t xml:space="preserve"> is </w:t>
       </w:r>
-      <w:proofErr w:type="spellStart"/>
       <w:r>
         <w:rPr>
           <w:rFonts w:ascii="Times New Roman" w:hAnsi="Times New Roman" w:cs="Times New Roman"/>
         </w:rPr>
         <w:t>delivery_status</w:t>
       </w:r>
-      <w:proofErr w:type="spellEnd"/>
     </w:p>
     <w:p>
       <w:pPr>
@@ -3013,7 +2979,6 @@
                 <w:szCs w:val="22"/>
               </w:rPr>
             </w:pPr>
-            <w:proofErr w:type="spellStart"/>
             <w:r>
               <w:rPr>
                 <w:rFonts w:ascii="Times New Roman" w:hAnsi="Times New Roman" w:cs="Times New Roman"/>
@@ -3030,7 +2995,6 @@
               </w:rPr>
               <w:t>roduct_category</w:t>
             </w:r>
-            <w:proofErr w:type="spellEnd"/>
           </w:p>
           <w:p>
             <w:pPr>
@@ -3097,7 +3061,6 @@
                 <w:rFonts w:ascii="Times New Roman" w:hAnsi="Times New Roman" w:cs="Times New Roman"/>
               </w:rPr>
             </w:pPr>
-            <w:proofErr w:type="spellStart"/>
             <w:r>
               <w:rPr>
                 <w:rFonts w:ascii="Times New Roman" w:hAnsi="Times New Roman" w:cs="Times New Roman"/>
@@ -3110,7 +3073,6 @@
               </w:rPr>
               <w:t>roduct_subcategory</w:t>
             </w:r>
-            <w:proofErr w:type="spellEnd"/>
           </w:p>
           <w:p>
             <w:pPr>
@@ -3250,14 +3212,12 @@
                 <w:rFonts w:ascii="Times New Roman" w:hAnsi="Times New Roman" w:cs="Times New Roman"/>
               </w:rPr>
             </w:pPr>
-            <w:proofErr w:type="spellStart"/>
             <w:r>
               <w:rPr>
                 <w:rFonts w:ascii="Times New Roman" w:hAnsi="Times New Roman" w:cs="Times New Roman"/>
               </w:rPr>
               <w:t>delivery_status</w:t>
             </w:r>
-            <w:proofErr w:type="spellEnd"/>
           </w:p>
           <w:p>
             <w:pPr>
@@ -3325,14 +3285,13 @@
                 <w:rFonts w:ascii="Times New Roman" w:hAnsi="Times New Roman" w:cs="Times New Roman"/>
               </w:rPr>
             </w:pPr>
-            <w:proofErr w:type="spellStart"/>
-            <w:r>
-              <w:rPr>
-                <w:rFonts w:ascii="Times New Roman" w:hAnsi="Times New Roman" w:cs="Times New Roman"/>
-              </w:rPr>
+            <w:r>
+              <w:rPr>
+                <w:rFonts w:ascii="Times New Roman" w:hAnsi="Times New Roman" w:cs="Times New Roman"/>
+              </w:rPr>
+              <w:lastRenderedPageBreak/>
               <w:t>assembly_service_requested</w:t>
             </w:r>
-            <w:proofErr w:type="spellEnd"/>
           </w:p>
           <w:p>
             <w:pPr>
@@ -3379,7 +3338,7 @@
               <w:rPr>
                 <w:rFonts w:ascii="Times New Roman" w:hAnsi="Times New Roman" w:cs="Times New Roman"/>
               </w:rPr>
-              <w:t>Categorical</w:t>
+              <w:t>Boolean</w:t>
             </w:r>
           </w:p>
         </w:tc>
@@ -3397,19 +3356,11 @@
                 <w:rFonts w:ascii="Times New Roman" w:hAnsi="Times New Roman" w:cs="Times New Roman"/>
               </w:rPr>
             </w:pPr>
-            <w:proofErr w:type="spellStart"/>
-            <w:r>
-              <w:rPr>
-                <w:rFonts w:ascii="Times New Roman" w:hAnsi="Times New Roman" w:cs="Times New Roman"/>
-              </w:rPr>
-              <w:t>payment_method</w:t>
-            </w:r>
-            <w:proofErr w:type="spellEnd"/>
-            <w:r>
-              <w:rPr>
-                <w:rFonts w:ascii="Times New Roman" w:hAnsi="Times New Roman" w:cs="Times New Roman"/>
-              </w:rPr>
-              <w:t xml:space="preserve"> </w:t>
+            <w:r>
+              <w:rPr>
+                <w:rFonts w:ascii="Times New Roman" w:hAnsi="Times New Roman" w:cs="Times New Roman"/>
+              </w:rPr>
+              <w:t xml:space="preserve">payment_method </w:t>
             </w:r>
           </w:p>
           <w:p>
@@ -3478,14 +3429,12 @@
                 <w:rFonts w:ascii="Times New Roman" w:hAnsi="Times New Roman" w:cs="Times New Roman"/>
               </w:rPr>
             </w:pPr>
-            <w:proofErr w:type="spellStart"/>
             <w:r>
               <w:rPr>
                 <w:rFonts w:ascii="Times New Roman" w:hAnsi="Times New Roman" w:cs="Times New Roman"/>
               </w:rPr>
               <w:t>order_id</w:t>
             </w:r>
-            <w:proofErr w:type="spellEnd"/>
           </w:p>
           <w:p>
             <w:pPr>
@@ -3556,14 +3505,12 @@
                 <w:rFonts w:ascii="Times New Roman" w:hAnsi="Times New Roman" w:cs="Times New Roman"/>
               </w:rPr>
             </w:pPr>
-            <w:proofErr w:type="spellStart"/>
             <w:r>
               <w:rPr>
                 <w:rFonts w:ascii="Times New Roman" w:hAnsi="Times New Roman" w:cs="Times New Roman"/>
               </w:rPr>
               <w:t>customer_id</w:t>
             </w:r>
-            <w:proofErr w:type="spellEnd"/>
           </w:p>
           <w:p>
             <w:pPr>
@@ -3637,15 +3584,12 @@
                 <w:rFonts w:ascii="Times New Roman" w:hAnsi="Times New Roman" w:cs="Times New Roman"/>
               </w:rPr>
             </w:pPr>
-            <w:proofErr w:type="spellStart"/>
-            <w:r>
-              <w:rPr>
-                <w:rFonts w:ascii="Times New Roman" w:hAnsi="Times New Roman" w:cs="Times New Roman"/>
-              </w:rPr>
-              <w:lastRenderedPageBreak/>
+            <w:r>
+              <w:rPr>
+                <w:rFonts w:ascii="Times New Roman" w:hAnsi="Times New Roman" w:cs="Times New Roman"/>
+              </w:rPr>
               <w:t>product_price</w:t>
             </w:r>
-            <w:proofErr w:type="spellEnd"/>
           </w:p>
           <w:p>
             <w:pPr>
@@ -3716,14 +3660,12 @@
                 <w:rFonts w:ascii="Times New Roman" w:hAnsi="Times New Roman" w:cs="Times New Roman"/>
               </w:rPr>
             </w:pPr>
-            <w:proofErr w:type="spellStart"/>
             <w:r>
               <w:rPr>
                 <w:rFonts w:ascii="Times New Roman" w:hAnsi="Times New Roman" w:cs="Times New Roman"/>
               </w:rPr>
               <w:t>shipping_cost</w:t>
             </w:r>
-            <w:proofErr w:type="spellEnd"/>
           </w:p>
           <w:p>
             <w:pPr>
@@ -3797,19 +3739,11 @@
                 <w:rFonts w:ascii="Times New Roman" w:hAnsi="Times New Roman" w:cs="Times New Roman"/>
               </w:rPr>
             </w:pPr>
-            <w:proofErr w:type="spellStart"/>
-            <w:r>
-              <w:rPr>
-                <w:rFonts w:ascii="Times New Roman" w:hAnsi="Times New Roman" w:cs="Times New Roman"/>
-              </w:rPr>
-              <w:t>assembly_cost</w:t>
-            </w:r>
-            <w:proofErr w:type="spellEnd"/>
-            <w:r>
-              <w:rPr>
-                <w:rFonts w:ascii="Times New Roman" w:hAnsi="Times New Roman" w:cs="Times New Roman"/>
-              </w:rPr>
-              <w:t xml:space="preserve"> </w:t>
+            <w:r>
+              <w:rPr>
+                <w:rFonts w:ascii="Times New Roman" w:hAnsi="Times New Roman" w:cs="Times New Roman"/>
+              </w:rPr>
+              <w:t xml:space="preserve">assembly_cost </w:t>
             </w:r>
           </w:p>
           <w:p>
@@ -3881,14 +3815,12 @@
                 <w:rFonts w:ascii="Times New Roman" w:hAnsi="Times New Roman" w:cs="Times New Roman"/>
               </w:rPr>
             </w:pPr>
-            <w:proofErr w:type="spellStart"/>
             <w:r>
               <w:rPr>
                 <w:rFonts w:ascii="Times New Roman" w:hAnsi="Times New Roman" w:cs="Times New Roman"/>
               </w:rPr>
               <w:t>total_amount</w:t>
             </w:r>
-            <w:proofErr w:type="spellEnd"/>
           </w:p>
           <w:p>
             <w:pPr>
@@ -3915,49 +3847,7 @@
               <w:rPr>
                 <w:rFonts w:ascii="Times New Roman" w:hAnsi="Times New Roman" w:cs="Times New Roman"/>
               </w:rPr>
-              <w:t xml:space="preserve">All-in order value: </w:t>
-            </w:r>
-            <w:proofErr w:type="spellStart"/>
-            <w:r>
-              <w:rPr>
-                <w:rFonts w:ascii="Times New Roman" w:hAnsi="Times New Roman" w:cs="Times New Roman"/>
-              </w:rPr>
-              <w:t>product_price</w:t>
-            </w:r>
-            <w:proofErr w:type="spellEnd"/>
-            <w:r>
-              <w:rPr>
-                <w:rFonts w:ascii="Times New Roman" w:hAnsi="Times New Roman" w:cs="Times New Roman"/>
-              </w:rPr>
-              <w:t xml:space="preserve"> + </w:t>
-            </w:r>
-            <w:proofErr w:type="spellStart"/>
-            <w:r>
-              <w:rPr>
-                <w:rFonts w:ascii="Times New Roman" w:hAnsi="Times New Roman" w:cs="Times New Roman"/>
-              </w:rPr>
-              <w:t>shipping_cost</w:t>
-            </w:r>
-            <w:proofErr w:type="spellEnd"/>
-            <w:r>
-              <w:rPr>
-                <w:rFonts w:ascii="Times New Roman" w:hAnsi="Times New Roman" w:cs="Times New Roman"/>
-              </w:rPr>
-              <w:t xml:space="preserve"> + </w:t>
-            </w:r>
-            <w:proofErr w:type="spellStart"/>
-            <w:r>
-              <w:rPr>
-                <w:rFonts w:ascii="Times New Roman" w:hAnsi="Times New Roman" w:cs="Times New Roman"/>
-              </w:rPr>
-              <w:t>assembly_cost</w:t>
-            </w:r>
-            <w:proofErr w:type="spellEnd"/>
-            <w:r>
-              <w:rPr>
-                <w:rFonts w:ascii="Times New Roman" w:hAnsi="Times New Roman" w:cs="Times New Roman"/>
-              </w:rPr>
-              <w:t>.</w:t>
+              <w:t>All-in order value: product_price + shipping_cost + assembly_cost.</w:t>
             </w:r>
           </w:p>
         </w:tc>
@@ -4004,14 +3894,12 @@
                 <w:rFonts w:ascii="Times New Roman" w:hAnsi="Times New Roman" w:cs="Times New Roman"/>
               </w:rPr>
             </w:pPr>
-            <w:proofErr w:type="spellStart"/>
             <w:r>
               <w:rPr>
                 <w:rFonts w:ascii="Times New Roman" w:hAnsi="Times New Roman" w:cs="Times New Roman"/>
               </w:rPr>
               <w:t>delivery_window_days</w:t>
             </w:r>
-            <w:proofErr w:type="spellEnd"/>
           </w:p>
           <w:p>
             <w:pPr>
@@ -4082,7 +3970,6 @@
                 <w:rFonts w:ascii="Times New Roman" w:hAnsi="Times New Roman" w:cs="Times New Roman"/>
               </w:rPr>
             </w:pPr>
-            <w:proofErr w:type="spellStart"/>
             <w:r>
               <w:rPr>
                 <w:rFonts w:ascii="Times New Roman" w:hAnsi="Times New Roman" w:cs="Times New Roman"/>
@@ -4095,7 +3982,6 @@
               </w:rPr>
               <w:t>g</w:t>
             </w:r>
-            <w:proofErr w:type="spellEnd"/>
           </w:p>
           <w:p>
             <w:pPr>
@@ -4209,7 +4095,7 @@
           <w:u w:val="none"/>
         </w:rPr>
       </w:pPr>
-      <w:bookmarkStart w:id="7" w:name="_Toc212368654"/>
+      <w:bookmarkStart w:id="7" w:name="_Toc212383009"/>
       <w:r>
         <w:rPr>
           <w:u w:val="none"/>
@@ -4237,36 +4123,14 @@
         <w:rPr>
           <w:rFonts w:ascii="Times New Roman" w:hAnsi="Times New Roman" w:cs="Times New Roman"/>
         </w:rPr>
-        <w:t xml:space="preserve">Convert the </w:t>
-      </w:r>
-      <w:proofErr w:type="spellStart"/>
-      <w:r>
-        <w:rPr>
-          <w:rFonts w:ascii="Times New Roman" w:hAnsi="Times New Roman" w:cs="Times New Roman"/>
-        </w:rPr>
-        <w:t>assembly_service_requested</w:t>
-      </w:r>
-      <w:proofErr w:type="spellEnd"/>
-      <w:r>
-        <w:rPr>
-          <w:rFonts w:ascii="Times New Roman" w:hAnsi="Times New Roman" w:cs="Times New Roman"/>
-        </w:rPr>
-        <w:t xml:space="preserve"> variable from</w:t>
-      </w:r>
-      <w:r>
-        <w:rPr>
-          <w:rFonts w:ascii="Times New Roman" w:hAnsi="Times New Roman" w:cs="Times New Roman"/>
-        </w:rPr>
-        <w:t xml:space="preserve"> </w:t>
-      </w:r>
-      <w:proofErr w:type="spellStart"/>
-      <w:r>
-        <w:rPr>
-          <w:rFonts w:ascii="Times New Roman" w:hAnsi="Times New Roman" w:cs="Times New Roman"/>
-        </w:rPr>
-        <w:t>boolean</w:t>
-      </w:r>
-      <w:proofErr w:type="spellEnd"/>
+        <w:t>Convert the assembly_service_requested variable from</w:t>
+      </w:r>
+      <w:r>
+        <w:rPr>
+          <w:rFonts w:ascii="Times New Roman" w:hAnsi="Times New Roman" w:cs="Times New Roman"/>
+        </w:rPr>
+        <w:t xml:space="preserve"> boolean</w:t>
+      </w:r>
       <w:r>
         <w:rPr>
           <w:rFonts w:ascii="Times New Roman" w:hAnsi="Times New Roman" w:cs="Times New Roman"/>
@@ -4370,49 +4234,7 @@
         <w:rPr>
           <w:rFonts w:ascii="Times New Roman" w:hAnsi="Times New Roman" w:cs="Times New Roman"/>
         </w:rPr>
-        <w:t xml:space="preserve">The variables brand, </w:t>
-      </w:r>
-      <w:proofErr w:type="spellStart"/>
-      <w:r>
-        <w:rPr>
-          <w:rFonts w:ascii="Times New Roman" w:hAnsi="Times New Roman" w:cs="Times New Roman"/>
-        </w:rPr>
-        <w:t>shipping_cost</w:t>
-      </w:r>
-      <w:proofErr w:type="spellEnd"/>
-      <w:r>
-        <w:rPr>
-          <w:rFonts w:ascii="Times New Roman" w:hAnsi="Times New Roman" w:cs="Times New Roman"/>
-        </w:rPr>
-        <w:t xml:space="preserve">, </w:t>
-      </w:r>
-      <w:proofErr w:type="spellStart"/>
-      <w:r>
-        <w:rPr>
-          <w:rFonts w:ascii="Times New Roman" w:hAnsi="Times New Roman" w:cs="Times New Roman"/>
-        </w:rPr>
-        <w:t>assembly_cost</w:t>
-      </w:r>
-      <w:proofErr w:type="spellEnd"/>
-      <w:r>
-        <w:rPr>
-          <w:rFonts w:ascii="Times New Roman" w:hAnsi="Times New Roman" w:cs="Times New Roman"/>
-        </w:rPr>
-        <w:t xml:space="preserve">, and </w:t>
-      </w:r>
-      <w:proofErr w:type="spellStart"/>
-      <w:r>
-        <w:rPr>
-          <w:rFonts w:ascii="Times New Roman" w:hAnsi="Times New Roman" w:cs="Times New Roman"/>
-        </w:rPr>
-        <w:t>customer_rating</w:t>
-      </w:r>
-      <w:proofErr w:type="spellEnd"/>
-      <w:r>
-        <w:rPr>
-          <w:rFonts w:ascii="Times New Roman" w:hAnsi="Times New Roman" w:cs="Times New Roman"/>
-        </w:rPr>
-        <w:t xml:space="preserve"> contain missing values</w:t>
+        <w:t>The variables brand, shipping_cost, assembly_cost, and customer_rating contain missing values</w:t>
       </w:r>
       <w:r>
         <w:rPr>
@@ -4458,11 +4280,12 @@
           <w:u w:val="none"/>
         </w:rPr>
       </w:pPr>
-      <w:bookmarkStart w:id="8" w:name="_Toc212368655"/>
+      <w:bookmarkStart w:id="8" w:name="_Toc212383010"/>
       <w:r>
         <w:rPr>
           <w:u w:val="none"/>
         </w:rPr>
+        <w:lastRenderedPageBreak/>
         <w:t xml:space="preserve">5. </w:t>
       </w:r>
       <w:r>
@@ -4488,14 +4311,12 @@
         </w:rPr>
         <w:t xml:space="preserve">Simplified the </w:t>
       </w:r>
-      <w:proofErr w:type="spellStart"/>
       <w:r>
         <w:rPr>
           <w:rFonts w:ascii="Times New Roman" w:hAnsi="Times New Roman" w:cs="Times New Roman"/>
         </w:rPr>
         <w:t>product_subcategory</w:t>
       </w:r>
-      <w:proofErr w:type="spellEnd"/>
       <w:r>
         <w:rPr>
           <w:rFonts w:ascii="Times New Roman" w:hAnsi="Times New Roman" w:cs="Times New Roman"/>
@@ -4537,21 +4358,7 @@
         <w:rPr>
           <w:rFonts w:ascii="Times New Roman" w:hAnsi="Times New Roman" w:cs="Times New Roman"/>
         </w:rPr>
-        <w:t xml:space="preserve">Premium, </w:t>
-      </w:r>
-      <w:proofErr w:type="spellStart"/>
-      <w:r>
-        <w:rPr>
-          <w:rFonts w:ascii="Times New Roman" w:hAnsi="Times New Roman" w:cs="Times New Roman"/>
-        </w:rPr>
-        <w:t>Mid Range</w:t>
-      </w:r>
-      <w:proofErr w:type="spellEnd"/>
-      <w:r>
-        <w:rPr>
-          <w:rFonts w:ascii="Times New Roman" w:hAnsi="Times New Roman" w:cs="Times New Roman"/>
-        </w:rPr>
-        <w:t>, Affordable, and Other (for unknown/unclassified brands).</w:t>
+        <w:t>Premium, Mid Range, Affordable, and Other (for unknown/unclassified brands).</w:t>
       </w:r>
     </w:p>
     <w:p>
@@ -4570,21 +4377,7 @@
         <w:rPr>
           <w:rFonts w:ascii="Times New Roman" w:hAnsi="Times New Roman" w:cs="Times New Roman"/>
         </w:rPr>
-        <w:t xml:space="preserve">Standardized the </w:t>
-      </w:r>
-      <w:proofErr w:type="spellStart"/>
-      <w:r>
-        <w:rPr>
-          <w:rFonts w:ascii="Times New Roman" w:hAnsi="Times New Roman" w:cs="Times New Roman"/>
-        </w:rPr>
-        <w:t>payment_method</w:t>
-      </w:r>
-      <w:proofErr w:type="spellEnd"/>
-      <w:r>
-        <w:rPr>
-          <w:rFonts w:ascii="Times New Roman" w:hAnsi="Times New Roman" w:cs="Times New Roman"/>
-        </w:rPr>
-        <w:t xml:space="preserve"> variable by grouping similar options into Card, Digital Wallet, Bank Transfer, and Cash.</w:t>
+        <w:t>Standardized the payment_method variable by grouping similar options into Card, Digital Wallet, Bank Transfer, and Cash.</w:t>
       </w:r>
     </w:p>
     <w:p>
@@ -4603,28 +4396,7 @@
         <w:rPr>
           <w:rFonts w:ascii="Times New Roman" w:hAnsi="Times New Roman" w:cs="Times New Roman"/>
         </w:rPr>
-        <w:t xml:space="preserve">Created a new feature </w:t>
-      </w:r>
-      <w:proofErr w:type="spellStart"/>
-      <w:r>
-        <w:rPr>
-          <w:rFonts w:ascii="Times New Roman" w:hAnsi="Times New Roman" w:cs="Times New Roman"/>
-        </w:rPr>
-        <w:t>payment_timing</w:t>
-      </w:r>
-      <w:proofErr w:type="spellEnd"/>
-      <w:r>
-        <w:rPr>
-          <w:rFonts w:ascii="Times New Roman" w:hAnsi="Times New Roman" w:cs="Times New Roman"/>
-        </w:rPr>
-        <w:t xml:space="preserve"> to indicate when the payment </w:t>
-      </w:r>
-      <w:proofErr w:type="gramStart"/>
-      <w:r>
-        <w:rPr>
-          <w:rFonts w:ascii="Times New Roman" w:hAnsi="Times New Roman" w:cs="Times New Roman"/>
-        </w:rPr>
-        <w:t xml:space="preserve">occurred </w:t>
+        <w:t xml:space="preserve">Created a new feature payment_timing to indicate when the payment occurred </w:t>
       </w:r>
       <w:r>
         <w:rPr>
@@ -4632,7 +4404,6 @@
         </w:rPr>
         <w:t xml:space="preserve"> (</w:t>
       </w:r>
-      <w:proofErr w:type="gramEnd"/>
       <w:r>
         <w:rPr>
           <w:rFonts w:ascii="Times New Roman" w:hAnsi="Times New Roman" w:cs="Times New Roman"/>
@@ -4690,22 +4461,7 @@
         <w:rPr>
           <w:rFonts w:ascii="Times New Roman" w:hAnsi="Times New Roman" w:cs="Times New Roman"/>
         </w:rPr>
-        <w:lastRenderedPageBreak/>
-        <w:t>Encoded the target variable (</w:t>
-      </w:r>
-      <w:proofErr w:type="spellStart"/>
-      <w:r>
-        <w:rPr>
-          <w:rFonts w:ascii="Times New Roman" w:hAnsi="Times New Roman" w:cs="Times New Roman"/>
-        </w:rPr>
-        <w:t>delivery_status</w:t>
-      </w:r>
-      <w:proofErr w:type="spellEnd"/>
-      <w:r>
-        <w:rPr>
-          <w:rFonts w:ascii="Times New Roman" w:hAnsi="Times New Roman" w:cs="Times New Roman"/>
-        </w:rPr>
-        <w:t xml:space="preserve">) by grouping similar statuses into broader categories </w:t>
+        <w:t xml:space="preserve">Encoded the target variable (delivery_status) by grouping similar statuses into broader categories </w:t>
       </w:r>
       <w:r>
         <w:rPr>
@@ -4734,12 +4490,21 @@
     </w:p>
     <w:p>
       <w:pPr>
+        <w:pStyle w:val="ListParagraph"/>
+        <w:spacing w:line="360" w:lineRule="auto"/>
+        <w:rPr>
+          <w:rFonts w:ascii="Times New Roman" w:hAnsi="Times New Roman" w:cs="Times New Roman"/>
+        </w:rPr>
+      </w:pPr>
+    </w:p>
+    <w:p>
+      <w:pPr>
         <w:pStyle w:val="Heading1"/>
         <w:rPr>
           <w:u w:val="none"/>
         </w:rPr>
       </w:pPr>
-      <w:bookmarkStart w:id="9" w:name="_Toc212368656"/>
+      <w:bookmarkStart w:id="9" w:name="_Toc212383011"/>
       <w:r>
         <w:rPr>
           <w:u w:val="none"/>
@@ -4761,7 +4526,7 @@
       <w:pPr>
         <w:pStyle w:val="Heading2"/>
       </w:pPr>
-      <w:bookmarkStart w:id="10" w:name="_Toc212368657"/>
+      <w:bookmarkStart w:id="10" w:name="_Toc212383012"/>
       <w:r>
         <w:t>6</w:t>
       </w:r>
@@ -4778,6 +4543,7 @@
         <w:pStyle w:val="Heading2"/>
       </w:pPr>
       <w:bookmarkStart w:id="11" w:name="_Toc212368658"/>
+      <w:bookmarkStart w:id="12" w:name="_Toc212383013"/>
       <w:r>
         <w:rPr>
           <w:noProof/>
@@ -4847,6 +4613,7 @@
         </w:drawing>
       </w:r>
       <w:bookmarkEnd w:id="11"/>
+      <w:bookmarkEnd w:id="12"/>
     </w:p>
     <w:p>
       <w:pPr>
@@ -4960,9 +4727,9 @@
           <w:i/>
           <w:iCs/>
         </w:rPr>
-        <w:t xml:space="preserve">                                                                                                                                                   </w:t>
-      </w:r>
-      <w:bookmarkStart w:id="12" w:name="_Toc204260157"/>
+        <w:t xml:space="preserve">                                                                                                                                                 </w:t>
+      </w:r>
+      <w:bookmarkStart w:id="13" w:name="_Toc204260157"/>
       <w:r>
         <w:rPr>
           <w:rFonts w:ascii="Times New Roman" w:hAnsi="Times New Roman" w:cs="Times New Roman"/>
@@ -5018,7 +4785,7 @@
         </w:rPr>
         <w:t xml:space="preserve"> </w:t>
       </w:r>
-      <w:bookmarkStart w:id="13" w:name="_Hlk212369171"/>
+      <w:bookmarkStart w:id="14" w:name="_Hlk212369171"/>
       <w:r>
         <w:rPr>
           <w:rFonts w:ascii="Times New Roman" w:hAnsi="Times New Roman" w:cs="Times New Roman"/>
@@ -5027,7 +4794,7 @@
         </w:rPr>
         <w:t xml:space="preserve">Bar chart of </w:t>
       </w:r>
-      <w:bookmarkEnd w:id="12"/>
+      <w:bookmarkEnd w:id="13"/>
       <w:r>
         <w:rPr>
           <w:rFonts w:ascii="Times New Roman" w:hAnsi="Times New Roman" w:cs="Times New Roman"/>
@@ -5036,13 +4803,13 @@
         </w:rPr>
         <w:t>Delivery Status</w:t>
       </w:r>
-      <w:bookmarkEnd w:id="13"/>
+      <w:bookmarkEnd w:id="14"/>
     </w:p>
     <w:p>
       <w:pPr>
         <w:pStyle w:val="Heading2"/>
       </w:pPr>
-      <w:bookmarkStart w:id="14" w:name="_Toc212368659"/>
+      <w:bookmarkStart w:id="15" w:name="_Toc212383014"/>
       <w:r>
         <w:lastRenderedPageBreak/>
         <w:t>6</w:t>
@@ -5053,7 +4820,7 @@
       <w:r>
         <w:t>Multicollinearity Assessment Using Correlation and VIF Analysis</w:t>
       </w:r>
-      <w:bookmarkEnd w:id="14"/>
+      <w:bookmarkEnd w:id="15"/>
     </w:p>
     <w:p>
       <w:pPr>
@@ -5124,7 +4891,7 @@
         </w:rPr>
         <w:t xml:space="preserve"> </w:t>
       </w:r>
-      <w:bookmarkStart w:id="15" w:name="_Toc204260158"/>
+      <w:bookmarkStart w:id="16" w:name="_Toc204260158"/>
     </w:p>
     <w:tbl>
       <w:tblPr>
@@ -5147,7 +4914,7 @@
             <w:cnfStyle w:val="001000000000" w:firstRow="0" w:lastRow="0" w:firstColumn="1" w:lastColumn="0" w:oddVBand="0" w:evenVBand="0" w:oddHBand="0" w:evenHBand="0" w:firstRowFirstColumn="0" w:firstRowLastColumn="0" w:lastRowFirstColumn="0" w:lastRowLastColumn="0"/>
             <w:tcW w:w="1836" w:type="dxa"/>
           </w:tcPr>
-          <w:bookmarkEnd w:id="15"/>
+          <w:bookmarkEnd w:id="16"/>
           <w:p>
             <w:pPr>
               <w:spacing w:line="360" w:lineRule="auto"/>
@@ -5201,14 +4968,12 @@
                 <w:rFonts w:ascii="Times New Roman" w:hAnsi="Times New Roman" w:cs="Times New Roman"/>
               </w:rPr>
             </w:pPr>
-            <w:proofErr w:type="spellStart"/>
             <w:r>
               <w:rPr>
                 <w:rFonts w:ascii="Times New Roman" w:hAnsi="Times New Roman" w:cs="Times New Roman"/>
               </w:rPr>
               <w:t>total_amount</w:t>
             </w:r>
-            <w:proofErr w:type="spellEnd"/>
           </w:p>
         </w:tc>
         <w:tc>
@@ -5248,14 +5013,12 @@
                 <w:rFonts w:ascii="Times New Roman" w:hAnsi="Times New Roman" w:cs="Times New Roman"/>
               </w:rPr>
             </w:pPr>
-            <w:proofErr w:type="spellStart"/>
             <w:r>
               <w:rPr>
                 <w:rFonts w:ascii="Times New Roman" w:hAnsi="Times New Roman" w:cs="Times New Roman"/>
               </w:rPr>
               <w:t>product_price</w:t>
             </w:r>
-            <w:proofErr w:type="spellEnd"/>
           </w:p>
         </w:tc>
         <w:tc>
@@ -5296,14 +5059,12 @@
                 <w:rFonts w:ascii="Times New Roman" w:hAnsi="Times New Roman" w:cs="Times New Roman"/>
               </w:rPr>
             </w:pPr>
-            <w:proofErr w:type="spellStart"/>
             <w:r>
               <w:rPr>
                 <w:rFonts w:ascii="Times New Roman" w:hAnsi="Times New Roman" w:cs="Times New Roman"/>
               </w:rPr>
               <w:t>assembly_cost</w:t>
             </w:r>
-            <w:proofErr w:type="spellEnd"/>
           </w:p>
         </w:tc>
         <w:tc>
@@ -5343,14 +5104,12 @@
                 <w:rFonts w:ascii="Times New Roman" w:hAnsi="Times New Roman" w:cs="Times New Roman"/>
               </w:rPr>
             </w:pPr>
-            <w:proofErr w:type="spellStart"/>
             <w:r>
               <w:rPr>
                 <w:rFonts w:ascii="Times New Roman" w:hAnsi="Times New Roman" w:cs="Times New Roman"/>
               </w:rPr>
               <w:t>shipping_cost</w:t>
             </w:r>
-            <w:proofErr w:type="spellEnd"/>
           </w:p>
         </w:tc>
         <w:tc>
@@ -5391,14 +5150,12 @@
                 <w:rFonts w:ascii="Times New Roman" w:hAnsi="Times New Roman" w:cs="Times New Roman"/>
               </w:rPr>
             </w:pPr>
-            <w:proofErr w:type="spellStart"/>
             <w:r>
               <w:rPr>
                 <w:rFonts w:ascii="Times New Roman" w:hAnsi="Times New Roman" w:cs="Times New Roman"/>
               </w:rPr>
               <w:t>customer_rating</w:t>
             </w:r>
-            <w:proofErr w:type="spellEnd"/>
           </w:p>
         </w:tc>
         <w:tc>
@@ -5438,14 +5195,12 @@
                 <w:rFonts w:ascii="Times New Roman" w:hAnsi="Times New Roman" w:cs="Times New Roman"/>
               </w:rPr>
             </w:pPr>
-            <w:proofErr w:type="spellStart"/>
             <w:r>
               <w:rPr>
                 <w:rFonts w:ascii="Times New Roman" w:hAnsi="Times New Roman" w:cs="Times New Roman"/>
               </w:rPr>
               <w:t>delivery_window_days</w:t>
             </w:r>
-            <w:proofErr w:type="spellEnd"/>
           </w:p>
         </w:tc>
         <w:tc>
@@ -5648,7 +5403,7 @@
         </w:rPr>
         <w:t xml:space="preserve"> </w:t>
       </w:r>
-      <w:bookmarkStart w:id="16" w:name="_Hlk212369200"/>
+      <w:bookmarkStart w:id="17" w:name="_Hlk212369200"/>
       <w:r>
         <w:rPr>
           <w:rFonts w:ascii="Times New Roman" w:hAnsi="Times New Roman" w:cs="Times New Roman"/>
@@ -5665,7 +5420,7 @@
         </w:rPr>
         <w:t>n Matrix</w:t>
       </w:r>
-      <w:bookmarkEnd w:id="16"/>
+      <w:bookmarkEnd w:id="17"/>
     </w:p>
     <w:p>
       <w:pPr>
@@ -5686,35 +5441,7 @@
         <w:rPr>
           <w:rFonts w:ascii="Times New Roman" w:hAnsi="Times New Roman" w:cs="Times New Roman"/>
         </w:rPr>
-        <w:t xml:space="preserve">The correlation matrix of numerical features shows a very high positive correlation (0.99) between </w:t>
-      </w:r>
-      <w:proofErr w:type="spellStart"/>
-      <w:r>
-        <w:rPr>
-          <w:rFonts w:ascii="Times New Roman" w:hAnsi="Times New Roman" w:cs="Times New Roman"/>
-        </w:rPr>
-        <w:t>total_amount</w:t>
-      </w:r>
-      <w:proofErr w:type="spellEnd"/>
-      <w:r>
-        <w:rPr>
-          <w:rFonts w:ascii="Times New Roman" w:hAnsi="Times New Roman" w:cs="Times New Roman"/>
-        </w:rPr>
-        <w:t xml:space="preserve"> and </w:t>
-      </w:r>
-      <w:proofErr w:type="spellStart"/>
-      <w:r>
-        <w:rPr>
-          <w:rFonts w:ascii="Times New Roman" w:hAnsi="Times New Roman" w:cs="Times New Roman"/>
-        </w:rPr>
-        <w:t>product_price</w:t>
-      </w:r>
-      <w:proofErr w:type="spellEnd"/>
-      <w:r>
-        <w:rPr>
-          <w:rFonts w:ascii="Times New Roman" w:hAnsi="Times New Roman" w:cs="Times New Roman"/>
-        </w:rPr>
-        <w:t xml:space="preserve">, indicating redundancy between these two variables. </w:t>
+        <w:t xml:space="preserve">The correlation matrix of numerical features shows a very high positive correlation (0.99) between total_amount and product_price, indicating redundancy between these two variables. </w:t>
       </w:r>
       <w:r>
         <w:rPr>
@@ -5774,133 +5501,45 @@
         <w:rPr>
           <w:rFonts w:ascii="Times New Roman" w:hAnsi="Times New Roman" w:cs="Times New Roman"/>
         </w:rPr>
-        <w:t xml:space="preserve">Other features exhibit low correlations, suggesting limited linear relationships among them. The Variance Inflation Factor (VIF) table confirms this: </w:t>
+        <w:t xml:space="preserve">Other features exhibit low correlations, suggesting limited linear relationships among them. The Variance Inflation Factor (VIF) table confirms this: total_amount (VIF ≈ </w:t>
+      </w:r>
+      <w:r>
+        <w:rPr>
+          <w:rFonts w:ascii="Times New Roman" w:hAnsi="Times New Roman" w:cs="Times New Roman"/>
+        </w:rPr>
+        <w:t>6247</w:t>
+      </w:r>
+      <w:r>
+        <w:rPr>
+          <w:rFonts w:ascii="Times New Roman" w:hAnsi="Times New Roman" w:cs="Times New Roman"/>
+        </w:rPr>
+        <w:t xml:space="preserve">) and </w:t>
       </w:r>
       <w:proofErr w:type="spellStart"/>
       <w:r>
         <w:rPr>
           <w:rFonts w:ascii="Times New Roman" w:hAnsi="Times New Roman" w:cs="Times New Roman"/>
         </w:rPr>
-        <w:t>total_amount</w:t>
+        <w:t>product_price</w:t>
       </w:r>
       <w:proofErr w:type="spellEnd"/>
       <w:r>
         <w:rPr>
           <w:rFonts w:ascii="Times New Roman" w:hAnsi="Times New Roman" w:cs="Times New Roman"/>
         </w:rPr>
-        <w:t xml:space="preserve"> (VIF ≈ 14,355) and </w:t>
-      </w:r>
-      <w:proofErr w:type="spellStart"/>
-      <w:r>
-        <w:rPr>
-          <w:rFonts w:ascii="Times New Roman" w:hAnsi="Times New Roman" w:cs="Times New Roman"/>
-        </w:rPr>
-        <w:t>product_price</w:t>
-      </w:r>
-      <w:proofErr w:type="spellEnd"/>
-      <w:r>
-        <w:rPr>
-          <w:rFonts w:ascii="Times New Roman" w:hAnsi="Times New Roman" w:cs="Times New Roman"/>
-        </w:rPr>
-        <w:t xml:space="preserve"> (VIF ≈ 12,076) </w:t>
-      </w:r>
-      <w:proofErr w:type="gramStart"/>
-      <w:r>
-        <w:rPr>
-          <w:rFonts w:ascii="Times New Roman" w:hAnsi="Times New Roman" w:cs="Times New Roman"/>
-        </w:rPr>
-        <w:t>have</w:t>
-      </w:r>
-      <w:proofErr w:type="gramEnd"/>
-      <w:r>
-        <w:rPr>
-          <w:rFonts w:ascii="Times New Roman" w:hAnsi="Times New Roman" w:cs="Times New Roman"/>
-        </w:rPr>
-        <w:t xml:space="preserve"> extremely high multicollinearity, while </w:t>
-      </w:r>
-      <w:proofErr w:type="spellStart"/>
-      <w:r>
-        <w:rPr>
-          <w:rFonts w:ascii="Times New Roman" w:hAnsi="Times New Roman" w:cs="Times New Roman"/>
-        </w:rPr>
-        <w:t>assembly_cost</w:t>
-      </w:r>
-      <w:proofErr w:type="spellEnd"/>
-      <w:r>
-        <w:rPr>
-          <w:rFonts w:ascii="Times New Roman" w:hAnsi="Times New Roman" w:cs="Times New Roman"/>
-        </w:rPr>
-        <w:t xml:space="preserve">, </w:t>
-      </w:r>
-      <w:proofErr w:type="spellStart"/>
-      <w:r>
-        <w:rPr>
-          <w:rFonts w:ascii="Times New Roman" w:hAnsi="Times New Roman" w:cs="Times New Roman"/>
-        </w:rPr>
-        <w:t>shipping_cost</w:t>
-      </w:r>
-      <w:proofErr w:type="spellEnd"/>
-      <w:r>
-        <w:rPr>
-          <w:rFonts w:ascii="Times New Roman" w:hAnsi="Times New Roman" w:cs="Times New Roman"/>
-        </w:rPr>
-        <w:t xml:space="preserve">, </w:t>
-      </w:r>
-      <w:proofErr w:type="spellStart"/>
-      <w:r>
-        <w:rPr>
-          <w:rFonts w:ascii="Times New Roman" w:hAnsi="Times New Roman" w:cs="Times New Roman"/>
-        </w:rPr>
-        <w:t>customer_rating</w:t>
-      </w:r>
-      <w:proofErr w:type="spellEnd"/>
-      <w:r>
-        <w:rPr>
-          <w:rFonts w:ascii="Times New Roman" w:hAnsi="Times New Roman" w:cs="Times New Roman"/>
-        </w:rPr>
-        <w:t xml:space="preserve">, and </w:t>
-      </w:r>
-      <w:proofErr w:type="spellStart"/>
-      <w:r>
-        <w:rPr>
-          <w:rFonts w:ascii="Times New Roman" w:hAnsi="Times New Roman" w:cs="Times New Roman"/>
-        </w:rPr>
-        <w:t>delivery_window_days</w:t>
-      </w:r>
-      <w:proofErr w:type="spellEnd"/>
-      <w:r>
-        <w:rPr>
-          <w:rFonts w:ascii="Times New Roman" w:hAnsi="Times New Roman" w:cs="Times New Roman"/>
-        </w:rPr>
-        <w:t xml:space="preserve"> have much lower VIF values, indicating acceptable levels of multicollinearity. These results suggest that </w:t>
-      </w:r>
-      <w:proofErr w:type="spellStart"/>
-      <w:r>
-        <w:rPr>
-          <w:rFonts w:ascii="Times New Roman" w:hAnsi="Times New Roman" w:cs="Times New Roman"/>
-        </w:rPr>
-        <w:t>total_amount</w:t>
-      </w:r>
-      <w:proofErr w:type="spellEnd"/>
-      <w:r>
-        <w:rPr>
-          <w:rFonts w:ascii="Times New Roman" w:hAnsi="Times New Roman" w:cs="Times New Roman"/>
-        </w:rPr>
-        <w:t xml:space="preserve"> and </w:t>
-      </w:r>
-      <w:proofErr w:type="spellStart"/>
-      <w:r>
-        <w:rPr>
-          <w:rFonts w:ascii="Times New Roman" w:hAnsi="Times New Roman" w:cs="Times New Roman"/>
-        </w:rPr>
-        <w:t>product_price</w:t>
-      </w:r>
-      <w:proofErr w:type="spellEnd"/>
-      <w:r>
-        <w:rPr>
-          <w:rFonts w:ascii="Times New Roman" w:hAnsi="Times New Roman" w:cs="Times New Roman"/>
-        </w:rPr>
-        <w:t xml:space="preserve"> cannot be used together in regression models without causing instability.</w:t>
+        <w:t xml:space="preserve"> (VIF ≈ </w:t>
+      </w:r>
+      <w:r>
+        <w:rPr>
+          <w:rFonts w:ascii="Times New Roman" w:hAnsi="Times New Roman" w:cs="Times New Roman"/>
+        </w:rPr>
+        <w:t>5258</w:t>
+      </w:r>
+      <w:r>
+        <w:rPr>
+          <w:rFonts w:ascii="Times New Roman" w:hAnsi="Times New Roman" w:cs="Times New Roman"/>
+        </w:rPr>
+        <w:t>) have extremely high multicollinearity, while assembly_cost, shipping_cost, customer_rating, and delivery_window_days have much lower VIF values, indicating acceptable levels of multicollinearity. These results suggest that total_amount and product_price cannot be used together in regression models without causing instability.</w:t>
       </w:r>
     </w:p>
     <w:p>
@@ -5966,33 +5605,11 @@
           </wp:anchor>
         </w:drawing>
       </w:r>
-      <w:proofErr w:type="gramStart"/>
-      <w:r>
-        <w:rPr>
-          <w:rFonts w:ascii="Times New Roman" w:hAnsi="Times New Roman" w:cs="Times New Roman"/>
-        </w:rPr>
-        <w:t>So</w:t>
-      </w:r>
-      <w:proofErr w:type="gramEnd"/>
-      <w:r>
-        <w:rPr>
-          <w:rFonts w:ascii="Times New Roman" w:hAnsi="Times New Roman" w:cs="Times New Roman"/>
-        </w:rPr>
-        <w:t xml:space="preserve"> the </w:t>
-      </w:r>
-      <w:proofErr w:type="spellStart"/>
-      <w:r>
-        <w:rPr>
-          <w:rFonts w:ascii="Times New Roman" w:hAnsi="Times New Roman" w:cs="Times New Roman"/>
-        </w:rPr>
-        <w:t>total_amount</w:t>
-      </w:r>
-      <w:proofErr w:type="spellEnd"/>
-      <w:r>
-        <w:rPr>
-          <w:rFonts w:ascii="Times New Roman" w:hAnsi="Times New Roman" w:cs="Times New Roman"/>
-        </w:rPr>
-        <w:t xml:space="preserve"> variable was drop</w:t>
+      <w:r>
+        <w:rPr>
+          <w:rFonts w:ascii="Times New Roman" w:hAnsi="Times New Roman" w:cs="Times New Roman"/>
+        </w:rPr>
+        <w:t>So the total_amount variable was drop</w:t>
       </w:r>
       <w:r>
         <w:rPr>
@@ -6040,7 +5657,6 @@
           <w:rFonts w:ascii="Times New Roman" w:hAnsi="Times New Roman" w:cs="Times New Roman"/>
         </w:rPr>
       </w:pPr>
-      <w:proofErr w:type="spellStart"/>
       <w:r>
         <w:rPr>
           <w:rFonts w:ascii="Times New Roman" w:hAnsi="Times New Roman" w:cs="Times New Roman"/>
@@ -6051,14 +5667,7 @@
         <w:rPr>
           <w:rFonts w:ascii="Times New Roman" w:hAnsi="Times New Roman" w:cs="Times New Roman"/>
         </w:rPr>
-        <w:t>otal_amount</w:t>
-      </w:r>
-      <w:proofErr w:type="spellEnd"/>
-      <w:r>
-        <w:rPr>
-          <w:rFonts w:ascii="Times New Roman" w:hAnsi="Times New Roman" w:cs="Times New Roman"/>
-        </w:rPr>
-        <w:t xml:space="preserve"> variable.</w:t>
+        <w:t>otal_amount variable.</w:t>
       </w:r>
       <w:r>
         <w:rPr>
@@ -6125,49 +5734,31 @@
           <w:i/>
           <w:iCs/>
         </w:rPr>
-        <w:t xml:space="preserve"> VIF values after dropped </w:t>
-      </w:r>
-      <w:proofErr w:type="spellStart"/>
+        <w:t xml:space="preserve"> VIF values after dropped total_amount </w:t>
+      </w:r>
+    </w:p>
+    <w:p>
+      <w:pPr>
+        <w:spacing w:line="360" w:lineRule="auto"/>
+        <w:jc w:val="right"/>
+        <w:rPr>
+          <w:rFonts w:ascii="Times New Roman" w:hAnsi="Times New Roman" w:cs="Times New Roman"/>
+        </w:rPr>
+      </w:pPr>
       <w:r>
         <w:rPr>
           <w:rFonts w:ascii="Times New Roman" w:hAnsi="Times New Roman" w:cs="Times New Roman"/>
           <w:i/>
           <w:iCs/>
         </w:rPr>
-        <w:t>total_amount</w:t>
-      </w:r>
-      <w:proofErr w:type="spellEnd"/>
-      <w:r>
-        <w:rPr>
-          <w:rFonts w:ascii="Times New Roman" w:hAnsi="Times New Roman" w:cs="Times New Roman"/>
-          <w:i/>
-          <w:iCs/>
-        </w:rPr>
-        <w:t xml:space="preserve"> </w:t>
+        <w:t xml:space="preserve">     </w:t>
       </w:r>
     </w:p>
     <w:p>
       <w:pPr>
-        <w:spacing w:line="360" w:lineRule="auto"/>
-        <w:jc w:val="right"/>
-        <w:rPr>
-          <w:rFonts w:ascii="Times New Roman" w:hAnsi="Times New Roman" w:cs="Times New Roman"/>
-        </w:rPr>
-      </w:pPr>
-      <w:r>
-        <w:rPr>
-          <w:rFonts w:ascii="Times New Roman" w:hAnsi="Times New Roman" w:cs="Times New Roman"/>
-          <w:i/>
-          <w:iCs/>
-        </w:rPr>
-        <w:t xml:space="preserve">     </w:t>
-      </w:r>
-    </w:p>
-    <w:p>
-      <w:pPr>
         <w:pStyle w:val="Heading1"/>
       </w:pPr>
-      <w:bookmarkStart w:id="17" w:name="_Toc212368660"/>
+      <w:bookmarkStart w:id="18" w:name="_Toc212383015"/>
       <w:r>
         <w:rPr>
           <w:u w:val="none"/>
@@ -6192,7 +5783,7 @@
       <w:r>
         <w:t>Fisher’s Discriminant Analysis (FDA) Decision Boundary</w:t>
       </w:r>
-      <w:bookmarkEnd w:id="17"/>
+      <w:bookmarkEnd w:id="18"/>
     </w:p>
     <w:p>
       <w:r>
@@ -6309,7 +5900,7 @@
     </w:p>
     <w:p>
       <w:pPr>
-        <w:jc w:val="right"/>
+        <w:jc w:val="center"/>
         <w:rPr>
           <w:rFonts w:ascii="Times New Roman" w:hAnsi="Times New Roman" w:cs="Times New Roman"/>
           <w:i/>
@@ -6322,24 +5913,24 @@
           <w:i/>
           <w:iCs/>
         </w:rPr>
-        <w:t xml:space="preserve">Figure </w:t>
-      </w:r>
-      <w:proofErr w:type="gramStart"/>
+        <w:t xml:space="preserve">                                                                 </w:t>
+      </w:r>
       <w:r>
         <w:rPr>
           <w:rFonts w:ascii="Times New Roman" w:hAnsi="Times New Roman" w:cs="Times New Roman"/>
           <w:i/>
           <w:iCs/>
         </w:rPr>
-        <w:t>4</w:t>
-      </w:r>
+        <w:t xml:space="preserve">Figure </w:t>
+      </w:r>
+      <w:proofErr w:type="gramStart"/>
       <w:r>
         <w:rPr>
           <w:rFonts w:ascii="Times New Roman" w:hAnsi="Times New Roman" w:cs="Times New Roman"/>
           <w:i/>
           <w:iCs/>
         </w:rPr>
-        <w:t xml:space="preserve"> </w:t>
+        <w:t>4</w:t>
       </w:r>
       <w:r>
         <w:rPr>
@@ -6349,31 +5940,39 @@
         </w:rPr>
         <w:t xml:space="preserve"> </w:t>
       </w:r>
-      <w:bookmarkStart w:id="18" w:name="_Hlk212369305"/>
       <w:r>
         <w:rPr>
           <w:rFonts w:ascii="Times New Roman" w:hAnsi="Times New Roman" w:cs="Times New Roman"/>
           <w:i/>
           <w:iCs/>
         </w:rPr>
-        <w:t>LDA</w:t>
-      </w:r>
-      <w:proofErr w:type="gramEnd"/>
+        <w:t xml:space="preserve"> </w:t>
+      </w:r>
+      <w:bookmarkStart w:id="19" w:name="_Hlk212369305"/>
       <w:r>
         <w:rPr>
           <w:rFonts w:ascii="Times New Roman" w:hAnsi="Times New Roman" w:cs="Times New Roman"/>
           <w:i/>
           <w:iCs/>
         </w:rPr>
-        <w:t xml:space="preserve"> projection plot</w:t>
-      </w:r>
-      <w:bookmarkEnd w:id="18"/>
+        <w:t>LDA</w:t>
+      </w:r>
+      <w:proofErr w:type="gramEnd"/>
       <w:r>
         <w:rPr>
           <w:rFonts w:ascii="Times New Roman" w:hAnsi="Times New Roman" w:cs="Times New Roman"/>
           <w:i/>
           <w:iCs/>
         </w:rPr>
+        <w:t xml:space="preserve"> projection plot</w:t>
+      </w:r>
+      <w:bookmarkEnd w:id="19"/>
+      <w:r>
+        <w:rPr>
+          <w:rFonts w:ascii="Times New Roman" w:hAnsi="Times New Roman" w:cs="Times New Roman"/>
+          <w:i/>
+          <w:iCs/>
+        </w:rPr>
         <w:t xml:space="preserve">              </w:t>
       </w:r>
     </w:p>
@@ -6381,7 +5980,7 @@
       <w:pPr>
         <w:pStyle w:val="Heading1"/>
       </w:pPr>
-      <w:bookmarkStart w:id="19" w:name="_Toc212368661"/>
+      <w:bookmarkStart w:id="20" w:name="_Toc212383016"/>
       <w:r>
         <w:rPr>
           <w:u w:val="none"/>
@@ -6403,10 +6002,10 @@
       <w:r>
         <w:t xml:space="preserve"> </w:t>
       </w:r>
-      <w:bookmarkEnd w:id="19"/>
       <w:r>
         <w:t>Cluster Analysis</w:t>
       </w:r>
+      <w:bookmarkEnd w:id="20"/>
     </w:p>
     <w:p>
       <w:pPr>
@@ -6420,14 +6019,14 @@
         </w:rPr>
         <w:t xml:space="preserve">We conducted K-Prototypes clustering (K=3) to validate our dataset's structure before modeling, achieving a silhouette score of 0.543 that indicates moderate cluster quality. Cross-tabulation analysis revealed strong alignment between unsupervised clusters and supervised class labels (&gt;85% purity per cluster), with no evidence of heterogeneous subgroups within classes. The </w:t>
       </w:r>
-      <w:bookmarkStart w:id="20" w:name="_Hlk212370370"/>
+      <w:bookmarkStart w:id="21" w:name="_Hlk212370370"/>
       <w:r>
         <w:rPr>
           <w:rFonts w:ascii="Times New Roman" w:hAnsi="Times New Roman" w:cs="Times New Roman"/>
         </w:rPr>
         <w:t xml:space="preserve">FAMD dimensionality reduction plot </w:t>
       </w:r>
-      <w:bookmarkEnd w:id="20"/>
+      <w:bookmarkEnd w:id="21"/>
       <w:r>
         <w:rPr>
           <w:rFonts w:ascii="Times New Roman" w:hAnsi="Times New Roman" w:cs="Times New Roman"/>
@@ -6452,13 +6051,13 @@
         </w:rPr>
         <w:lastRenderedPageBreak/>
         <w:drawing>
-          <wp:anchor distT="0" distB="0" distL="114300" distR="114300" simplePos="0" relativeHeight="251717632" behindDoc="1" locked="0" layoutInCell="1" allowOverlap="1" wp14:anchorId="01F7EE6F" wp14:editId="72FDD50A">
+          <wp:anchor distT="0" distB="0" distL="114300" distR="114300" simplePos="0" relativeHeight="251717632" behindDoc="1" locked="0" layoutInCell="1" allowOverlap="1" wp14:anchorId="01F7EE6F" wp14:editId="08D070CD">
             <wp:simplePos x="0" y="0"/>
             <wp:positionH relativeFrom="margin">
-              <wp:posOffset>3252470</wp:posOffset>
+              <wp:posOffset>3186103</wp:posOffset>
             </wp:positionH>
             <wp:positionV relativeFrom="paragraph">
-              <wp:posOffset>0</wp:posOffset>
+              <wp:posOffset>512</wp:posOffset>
             </wp:positionV>
             <wp:extent cx="2922905" cy="2182495"/>
             <wp:effectExtent l="0" t="0" r="0" b="8255"/>
@@ -6559,7 +6158,6 @@
         </w:rPr>
         <w:t xml:space="preserve">Figure </w:t>
       </w:r>
-      <w:proofErr w:type="gramStart"/>
       <w:r>
         <w:rPr>
           <w:rFonts w:ascii="Times New Roman" w:hAnsi="Times New Roman" w:cs="Times New Roman"/>
@@ -6590,22 +6188,14 @@
           <w:i/>
           <w:iCs/>
         </w:rPr>
-        <w:t>FAMD</w:t>
-      </w:r>
-      <w:proofErr w:type="gramEnd"/>
-      <w:r>
-        <w:rPr>
-          <w:rFonts w:ascii="Times New Roman" w:hAnsi="Times New Roman" w:cs="Times New Roman"/>
-          <w:i/>
-          <w:iCs/>
-        </w:rPr>
-        <w:t xml:space="preserve"> dimensionality reduction plot</w:t>
+        <w:t>FAMD dimensionality reduction plot</w:t>
       </w:r>
     </w:p>
     <w:p>
       <w:pPr>
         <w:pStyle w:val="Heading1"/>
       </w:pPr>
+      <w:bookmarkStart w:id="22" w:name="_Toc212383017"/>
       <w:r>
         <w:rPr>
           <w:u w:val="none"/>
@@ -6630,6 +6220,7 @@
       <w:r>
         <w:t>Important Results of Advanced Analysis</w:t>
       </w:r>
+      <w:bookmarkEnd w:id="22"/>
       <w:r>
         <w:t xml:space="preserve">        </w:t>
       </w:r>
@@ -6639,8 +6230,7 @@
       <w:pPr>
         <w:pStyle w:val="Heading2"/>
       </w:pPr>
-      <w:bookmarkStart w:id="21" w:name="_Toc212368662"/>
-      <w:proofErr w:type="gramStart"/>
+      <w:bookmarkStart w:id="23" w:name="_Toc212383018"/>
       <w:r>
         <w:rPr>
           <w:u w:val="none"/>
@@ -6663,13 +6253,9 @@
         <w:t xml:space="preserve"> </w:t>
       </w:r>
       <w:r>
-        <w:t>Best</w:t>
-      </w:r>
-      <w:proofErr w:type="gramEnd"/>
-      <w:r>
-        <w:t xml:space="preserve"> Model</w:t>
-      </w:r>
-      <w:bookmarkEnd w:id="21"/>
+        <w:t>Best Model</w:t>
+      </w:r>
+      <w:bookmarkEnd w:id="23"/>
     </w:p>
     <w:p>
       <w:pPr>
@@ -6747,21 +6333,7 @@
         <w:rPr>
           <w:rFonts w:ascii="Times New Roman" w:hAnsi="Times New Roman" w:cs="Times New Roman"/>
         </w:rPr>
-        <w:t xml:space="preserve"> presents </w:t>
-      </w:r>
-      <w:proofErr w:type="gramStart"/>
-      <w:r>
-        <w:rPr>
-          <w:rFonts w:ascii="Times New Roman" w:hAnsi="Times New Roman" w:cs="Times New Roman"/>
-        </w:rPr>
-        <w:t>results</w:t>
-      </w:r>
-      <w:proofErr w:type="gramEnd"/>
-      <w:r>
-        <w:rPr>
-          <w:rFonts w:ascii="Times New Roman" w:hAnsi="Times New Roman" w:cs="Times New Roman"/>
-        </w:rPr>
-        <w:t xml:space="preserve"> </w:t>
+        <w:t xml:space="preserve"> presents results </w:t>
       </w:r>
       <w:r>
         <w:rPr>
@@ -7179,14 +6751,12 @@
                 <w:rFonts w:ascii="Times New Roman" w:hAnsi="Times New Roman" w:cs="Times New Roman"/>
               </w:rPr>
             </w:pPr>
-            <w:proofErr w:type="spellStart"/>
             <w:r>
               <w:rPr>
                 <w:rFonts w:ascii="Times New Roman" w:hAnsi="Times New Roman" w:cs="Times New Roman"/>
               </w:rPr>
               <w:t>DecisionTree</w:t>
             </w:r>
-            <w:proofErr w:type="spellEnd"/>
           </w:p>
         </w:tc>
         <w:tc>
@@ -7644,14 +7214,12 @@
                 <w:rFonts w:ascii="Times New Roman" w:hAnsi="Times New Roman" w:cs="Times New Roman"/>
               </w:rPr>
             </w:pPr>
-            <w:proofErr w:type="spellStart"/>
             <w:r>
               <w:rPr>
                 <w:rFonts w:ascii="Times New Roman" w:hAnsi="Times New Roman" w:cs="Times New Roman"/>
               </w:rPr>
               <w:t>XGBoost</w:t>
             </w:r>
-            <w:proofErr w:type="spellEnd"/>
           </w:p>
         </w:tc>
         <w:tc>
@@ -8215,14 +7783,12 @@
                 <w:rFonts w:ascii="Times New Roman" w:hAnsi="Times New Roman" w:cs="Times New Roman"/>
               </w:rPr>
             </w:pPr>
-            <w:proofErr w:type="spellStart"/>
             <w:r>
               <w:rPr>
                 <w:rFonts w:ascii="Times New Roman" w:hAnsi="Times New Roman" w:cs="Times New Roman"/>
               </w:rPr>
               <w:t>DecisionTree</w:t>
             </w:r>
-            <w:proofErr w:type="spellEnd"/>
           </w:p>
         </w:tc>
         <w:tc>
@@ -8734,14 +8300,12 @@
                 <w:rFonts w:ascii="Times New Roman" w:hAnsi="Times New Roman" w:cs="Times New Roman"/>
               </w:rPr>
             </w:pPr>
-            <w:proofErr w:type="spellStart"/>
             <w:r>
               <w:rPr>
                 <w:rFonts w:ascii="Times New Roman" w:hAnsi="Times New Roman" w:cs="Times New Roman"/>
               </w:rPr>
               <w:t>XGBoost</w:t>
             </w:r>
-            <w:proofErr w:type="spellEnd"/>
           </w:p>
         </w:tc>
         <w:tc>
@@ -9357,14 +8921,12 @@
                 <w:rFonts w:ascii="Times New Roman" w:hAnsi="Times New Roman" w:cs="Times New Roman"/>
               </w:rPr>
             </w:pPr>
-            <w:proofErr w:type="spellStart"/>
             <w:r>
               <w:rPr>
                 <w:rFonts w:ascii="Times New Roman" w:hAnsi="Times New Roman" w:cs="Times New Roman"/>
               </w:rPr>
               <w:t>DecisionTree</w:t>
             </w:r>
-            <w:proofErr w:type="spellEnd"/>
           </w:p>
         </w:tc>
         <w:tc>
@@ -9894,14 +9456,12 @@
                 <w:rFonts w:ascii="Times New Roman" w:hAnsi="Times New Roman" w:cs="Times New Roman"/>
               </w:rPr>
             </w:pPr>
-            <w:proofErr w:type="spellStart"/>
             <w:r>
               <w:rPr>
                 <w:rFonts w:ascii="Times New Roman" w:hAnsi="Times New Roman" w:cs="Times New Roman"/>
               </w:rPr>
               <w:t>XGBoost</w:t>
             </w:r>
-            <w:proofErr w:type="spellEnd"/>
           </w:p>
         </w:tc>
         <w:tc>
@@ -10082,7 +9642,7 @@
         </w:rPr>
         <w:t xml:space="preserve">6 </w:t>
       </w:r>
-      <w:bookmarkStart w:id="22" w:name="_Hlk212368992"/>
+      <w:bookmarkStart w:id="24" w:name="_Hlk212368992"/>
       <w:r>
         <w:rPr>
           <w:rFonts w:ascii="Times New Roman" w:hAnsi="Times New Roman" w:cs="Times New Roman"/>
@@ -10091,7 +9651,7 @@
         </w:rPr>
         <w:t>Baseline performance with SMOTE</w:t>
       </w:r>
-      <w:bookmarkEnd w:id="22"/>
+      <w:bookmarkEnd w:id="24"/>
     </w:p>
     <w:p>
       <w:pPr>
@@ -10513,14 +10073,12 @@
                 <w:rFonts w:ascii="Times New Roman" w:hAnsi="Times New Roman" w:cs="Times New Roman"/>
               </w:rPr>
             </w:pPr>
-            <w:proofErr w:type="spellStart"/>
             <w:r>
               <w:rPr>
                 <w:rFonts w:ascii="Times New Roman" w:hAnsi="Times New Roman" w:cs="Times New Roman"/>
               </w:rPr>
               <w:t>DecisionTree</w:t>
             </w:r>
-            <w:proofErr w:type="spellEnd"/>
           </w:p>
         </w:tc>
         <w:tc>
@@ -11068,14 +10626,12 @@
                 <w:rFonts w:ascii="Times New Roman" w:hAnsi="Times New Roman" w:cs="Times New Roman"/>
               </w:rPr>
             </w:pPr>
-            <w:proofErr w:type="spellStart"/>
             <w:r>
               <w:rPr>
                 <w:rFonts w:ascii="Times New Roman" w:hAnsi="Times New Roman" w:cs="Times New Roman"/>
               </w:rPr>
               <w:t>XGBoost</w:t>
             </w:r>
-            <w:proofErr w:type="spellEnd"/>
           </w:p>
         </w:tc>
         <w:tc>
@@ -11313,32 +10869,60 @@
     </w:p>
     <w:p>
       <w:pPr>
-        <w:spacing w:line="360" w:lineRule="auto"/>
-        <w:rPr>
-          <w:rFonts w:ascii="Times New Roman" w:hAnsi="Times New Roman" w:cs="Times New Roman"/>
-          <w:i/>
-          <w:iCs/>
-        </w:rPr>
-      </w:pPr>
+        <w:pStyle w:val="Heading2"/>
+      </w:pPr>
+      <w:bookmarkStart w:id="25" w:name="_Toc212383019"/>
+      <w:r>
+        <w:lastRenderedPageBreak/>
+        <w:t>9</w:t>
+      </w:r>
+      <w:r>
+        <w:t>.</w:t>
+      </w:r>
+      <w:r>
+        <w:t>2</w:t>
+      </w:r>
+      <w:r>
+        <w:t xml:space="preserve"> Final Model</w:t>
+      </w:r>
+      <w:bookmarkEnd w:id="25"/>
     </w:p>
     <w:p>
       <w:pPr>
-        <w:pStyle w:val="Heading2"/>
-      </w:pPr>
-      <w:bookmarkStart w:id="23" w:name="_Toc212368663"/>
-      <w:r>
-        <w:t>9</w:t>
-      </w:r>
-      <w:r>
-        <w:t>.</w:t>
-      </w:r>
-      <w:r>
-        <w:t>2</w:t>
-      </w:r>
-      <w:r>
-        <w:t xml:space="preserve"> Final Model</w:t>
-      </w:r>
-      <w:bookmarkEnd w:id="23"/>
+        <w:rPr>
+          <w:rFonts w:ascii="Times New Roman" w:hAnsi="Times New Roman" w:cs="Times New Roman"/>
+        </w:rPr>
+      </w:pPr>
+      <w:r>
+        <w:rPr>
+          <w:rFonts w:ascii="Times New Roman" w:hAnsi="Times New Roman" w:cs="Times New Roman"/>
+        </w:rPr>
+        <w:t xml:space="preserve">Although several models demonstrated competitive results, </w:t>
+      </w:r>
+      <w:r>
+        <w:rPr>
+          <w:rFonts w:ascii="Times New Roman" w:hAnsi="Times New Roman" w:cs="Times New Roman"/>
+        </w:rPr>
+        <w:t>AdaBoost</w:t>
+      </w:r>
+      <w:r>
+        <w:rPr>
+          <w:rFonts w:ascii="Times New Roman" w:hAnsi="Times New Roman" w:cs="Times New Roman"/>
+        </w:rPr>
+        <w:t xml:space="preserve"> stands out as the most suitable choice for this dataset due to its strong generalization ability and adaptive learning mechanism. Despite slightly lower overall accuracy compared to Random Forest, AdaBoost consistently achieved comparable F1-scores while maintaining better recall for the “Delivered” class—an important factor when minimizing false negatives in critical delivery predictions. Its iterative boosting process effectively combines multiple weak learners, enabling it to capture complex relationships within the data and perform well even with limited parameter tuning. Moreover, AdaBoost offers a more interpretable framework for understanding feature contributions, making it advantageous for explaining classification outcomes in practical applications. Considering its balanced performance, adaptability, and interpretability, </w:t>
+      </w:r>
+      <w:r>
+        <w:rPr>
+          <w:rFonts w:ascii="Times New Roman" w:hAnsi="Times New Roman" w:cs="Times New Roman"/>
+        </w:rPr>
+        <w:t>AdaBoost is selected as the final model</w:t>
+      </w:r>
+      <w:r>
+        <w:rPr>
+          <w:rFonts w:ascii="Times New Roman" w:hAnsi="Times New Roman" w:cs="Times New Roman"/>
+        </w:rPr>
+        <w:t xml:space="preserve"> for this study.</w:t>
+      </w:r>
     </w:p>
     <w:tbl>
       <w:tblPr>
@@ -11718,7 +11302,7 @@
         </w:rPr>
         <w:t xml:space="preserve">8 </w:t>
       </w:r>
-      <w:bookmarkStart w:id="24" w:name="_Hlk212370872"/>
+      <w:bookmarkStart w:id="26" w:name="_Hlk212370872"/>
       <w:r>
         <w:rPr>
           <w:rFonts w:ascii="Times New Roman" w:hAnsi="Times New Roman" w:cs="Times New Roman"/>
@@ -11726,99 +11310,243 @@
           <w:iCs/>
         </w:rPr>
         <w:t>Final Model</w:t>
-      </w:r>
-      <w:bookmarkEnd w:id="24"/>
-    </w:p>
-    <w:p/>
-    <w:p>
-      <w:pPr>
-        <w:pStyle w:val="Heading2"/>
-      </w:pPr>
-      <w:bookmarkStart w:id="25" w:name="_Toc212368664"/>
-      <w:r>
-        <w:t>9</w:t>
-      </w:r>
-      <w:r>
-        <w:t>.</w:t>
-      </w:r>
-      <w:r>
-        <w:t>3</w:t>
-      </w:r>
-      <w:r>
-        <w:t xml:space="preserve"> Feature Importance Plot</w:t>
-      </w:r>
-      <w:bookmarkEnd w:id="25"/>
-    </w:p>
-    <w:p/>
-    <w:p>
-      <w:pPr>
-        <w:pStyle w:val="Heading2"/>
-      </w:pPr>
-      <w:bookmarkStart w:id="26" w:name="_Toc212368665"/>
-      <w:r>
-        <w:t>9</w:t>
-      </w:r>
-      <w:r>
-        <w:t>.</w:t>
-      </w:r>
-      <w:r>
-        <w:t>3</w:t>
-      </w:r>
-      <w:r>
-        <w:t xml:space="preserve"> </w:t>
-      </w:r>
-      <w:r>
-        <w:t>SHAP</w:t>
-      </w:r>
-      <w:r>
-        <w:t xml:space="preserve"> Plot</w:t>
       </w:r>
       <w:bookmarkEnd w:id="26"/>
     </w:p>
     <w:p>
       <w:pPr>
-        <w:pStyle w:val="Heading1"/>
-      </w:pPr>
-      <w:bookmarkStart w:id="27" w:name="_Toc212368666"/>
-      <w:r>
-        <w:rPr>
-          <w:u w:val="none"/>
-        </w:rPr>
-        <w:t>10</w:t>
-      </w:r>
-      <w:r>
-        <w:rPr>
-          <w:u w:val="none"/>
-        </w:rPr>
+        <w:pStyle w:val="Heading2"/>
+      </w:pPr>
+      <w:bookmarkStart w:id="27" w:name="_Toc212383020"/>
+      <w:r>
+        <w:t>9</w:t>
+      </w:r>
+      <w:r>
         <w:t>.</w:t>
       </w:r>
       <w:r>
-        <w:rPr>
-          <w:u w:val="none"/>
-        </w:rPr>
-        <w:t xml:space="preserve"> </w:t>
-      </w:r>
-      <w:r>
-        <w:t xml:space="preserve"> Discussion and Conclusions</w:t>
+        <w:t>3</w:t>
+      </w:r>
+      <w:r>
+        <w:t xml:space="preserve"> Feature Importance Plot</w:t>
       </w:r>
       <w:bookmarkEnd w:id="27"/>
     </w:p>
     <w:p>
-      <w:pPr>
-        <w:rPr>
-          <w:rFonts w:ascii="Times New Roman" w:hAnsi="Times New Roman" w:cs="Times New Roman"/>
-        </w:rPr>
-      </w:pPr>
+      <w:r>
+        <w:rPr>
+          <w:noProof/>
+        </w:rPr>
+        <w:drawing>
+          <wp:inline distT="0" distB="0" distL="0" distR="0" wp14:anchorId="688ECE2D" wp14:editId="2348D496">
+            <wp:extent cx="5700252" cy="2492642"/>
+            <wp:effectExtent l="0" t="0" r="0" b="3175"/>
+            <wp:docPr id="6" name="Picture 6"/>
+            <wp:cNvGraphicFramePr>
+              <a:graphicFrameLocks xmlns:a="http://schemas.openxmlformats.org/drawingml/2006/main" noChangeAspect="1"/>
+            </wp:cNvGraphicFramePr>
+            <a:graphic xmlns:a="http://schemas.openxmlformats.org/drawingml/2006/main">
+              <a:graphicData uri="http://schemas.openxmlformats.org/drawingml/2006/picture">
+                <pic:pic xmlns:pic="http://schemas.openxmlformats.org/drawingml/2006/picture">
+                  <pic:nvPicPr>
+                    <pic:cNvPr id="0" name="Picture 1"/>
+                    <pic:cNvPicPr>
+                      <a:picLocks noChangeAspect="1" noChangeArrowheads="1"/>
+                    </pic:cNvPicPr>
+                  </pic:nvPicPr>
+                  <pic:blipFill>
+                    <a:blip r:embed="rId15">
+                      <a:extLst>
+                        <a:ext uri="{28A0092B-C50C-407E-A947-70E740481C1C}">
+                          <a14:useLocalDpi xmlns:a14="http://schemas.microsoft.com/office/drawing/2010/main" val="0"/>
+                        </a:ext>
+                      </a:extLst>
+                    </a:blip>
+                    <a:srcRect/>
+                    <a:stretch>
+                      <a:fillRect/>
+                    </a:stretch>
+                  </pic:blipFill>
+                  <pic:spPr bwMode="auto">
+                    <a:xfrm>
+                      <a:off x="0" y="0"/>
+                      <a:ext cx="5705965" cy="2495140"/>
+                    </a:xfrm>
+                    <a:prstGeom prst="rect">
+                      <a:avLst/>
+                    </a:prstGeom>
+                    <a:noFill/>
+                    <a:ln>
+                      <a:noFill/>
+                    </a:ln>
+                  </pic:spPr>
+                </pic:pic>
+              </a:graphicData>
+            </a:graphic>
+          </wp:inline>
+        </w:drawing>
+      </w:r>
     </w:p>
     <w:p>
       <w:pPr>
+        <w:jc w:val="center"/>
+        <w:rPr>
+          <w:rFonts w:ascii="Times New Roman" w:hAnsi="Times New Roman" w:cs="Times New Roman"/>
+          <w:i/>
+          <w:iCs/>
+        </w:rPr>
+      </w:pPr>
+      <w:r>
+        <w:rPr>
+          <w:rFonts w:ascii="Times New Roman" w:hAnsi="Times New Roman" w:cs="Times New Roman"/>
+          <w:i/>
+          <w:iCs/>
+        </w:rPr>
+        <w:t xml:space="preserve">Figure </w:t>
+      </w:r>
+      <w:r>
+        <w:rPr>
+          <w:rFonts w:ascii="Times New Roman" w:hAnsi="Times New Roman" w:cs="Times New Roman"/>
+          <w:i/>
+          <w:iCs/>
+        </w:rPr>
+        <w:t>6</w:t>
+      </w:r>
+      <w:r>
+        <w:rPr>
+          <w:rFonts w:ascii="Times New Roman" w:hAnsi="Times New Roman" w:cs="Times New Roman"/>
+          <w:i/>
+          <w:iCs/>
+        </w:rPr>
+        <w:t xml:space="preserve"> </w:t>
+      </w:r>
+      <w:r>
+        <w:rPr>
+          <w:rFonts w:ascii="Times New Roman" w:hAnsi="Times New Roman" w:cs="Times New Roman"/>
+          <w:i/>
+          <w:iCs/>
+        </w:rPr>
+        <w:t xml:space="preserve"> </w:t>
+      </w:r>
+      <w:bookmarkStart w:id="28" w:name="_Hlk212381566"/>
+      <w:r>
+        <w:rPr>
+          <w:rFonts w:ascii="Times New Roman" w:hAnsi="Times New Roman" w:cs="Times New Roman"/>
+          <w:i/>
+          <w:iCs/>
+        </w:rPr>
+        <w:t>Feature Importance plot</w:t>
+      </w:r>
+      <w:bookmarkEnd w:id="28"/>
+    </w:p>
+    <w:p>
+      <w:pPr>
+        <w:rPr>
+          <w:rFonts w:ascii="Times New Roman" w:hAnsi="Times New Roman" w:cs="Times New Roman"/>
+        </w:rPr>
+      </w:pPr>
+      <w:r>
+        <w:rPr>
+          <w:rFonts w:ascii="Times New Roman" w:hAnsi="Times New Roman" w:cs="Times New Roman"/>
+        </w:rPr>
+        <w:t>This bar chart shows the feature importance from an AdaBoost model. It highlights which factors have the greatest impact on the model’s predictions. The most important feature by far is “Ordinal Pipeline__brand”, which contributes significantly more than any other feature. Other features like product category, assembly service request, and payment method have smaller but still notable influences, while the rest contribute minimally to the model’s performance.</w:t>
+      </w:r>
+    </w:p>
+    <w:p>
+      <w:pPr>
         <w:pStyle w:val="Heading1"/>
       </w:pPr>
-      <w:bookmarkStart w:id="28" w:name="_Toc212368667"/>
+      <w:bookmarkStart w:id="29" w:name="_Toc212383021"/>
       <w:r>
         <w:rPr>
           <w:u w:val="none"/>
         </w:rPr>
+        <w:lastRenderedPageBreak/>
+        <w:t>10</w:t>
+      </w:r>
+      <w:r>
+        <w:rPr>
+          <w:u w:val="none"/>
+        </w:rPr>
+        <w:t>.</w:t>
+      </w:r>
+      <w:r>
+        <w:rPr>
+          <w:u w:val="none"/>
+        </w:rPr>
+        <w:t xml:space="preserve"> </w:t>
+      </w:r>
+      <w:r>
+        <w:t xml:space="preserve"> Discussion and Conclusions</w:t>
+      </w:r>
+      <w:bookmarkEnd w:id="29"/>
+    </w:p>
+    <w:p>
+      <w:pPr>
+        <w:rPr>
+          <w:rFonts w:ascii="Times New Roman" w:hAnsi="Times New Roman" w:cs="Times New Roman"/>
+        </w:rPr>
+      </w:pPr>
+      <w:r>
+        <w:rPr>
+          <w:rFonts w:ascii="Times New Roman" w:hAnsi="Times New Roman" w:cs="Times New Roman"/>
+        </w:rPr>
+        <w:t>This project transformed complex delivery data into actionable insights, revealing that a few key operational factors</w:t>
+      </w:r>
+      <w:r>
+        <w:rPr>
+          <w:rFonts w:ascii="Times New Roman" w:hAnsi="Times New Roman" w:cs="Times New Roman"/>
+        </w:rPr>
+        <w:t xml:space="preserve"> (</w:t>
+      </w:r>
+      <w:r>
+        <w:rPr>
+          <w:rFonts w:ascii="Times New Roman" w:hAnsi="Times New Roman" w:cs="Times New Roman"/>
+        </w:rPr>
+        <w:t>particularly brand tier, product category, assembly requests, and payment type</w:t>
+      </w:r>
+      <w:r>
+        <w:rPr>
+          <w:rFonts w:ascii="Times New Roman" w:hAnsi="Times New Roman" w:cs="Times New Roman"/>
+        </w:rPr>
+        <w:t xml:space="preserve">) </w:t>
+      </w:r>
+      <w:r>
+        <w:rPr>
+          <w:rFonts w:ascii="Times New Roman" w:hAnsi="Times New Roman" w:cs="Times New Roman"/>
+        </w:rPr>
+        <w:t>drive much of the variation in delivery outcomes. Despite high class imbalance and dataset limitations such as missing values and multicollinearity, the AdaBoost model emerged as the most balanced performer, offering useful recall on Delivered orders and interpretability for operational use. The findings suggest that while data quality and missing process variables limit overall accuracy, the model still provides valuable early warnings that can guide proactive delivery management.</w:t>
+      </w:r>
+    </w:p>
+    <w:p>
+      <w:pPr>
+        <w:rPr>
+          <w:rFonts w:ascii="Times New Roman" w:hAnsi="Times New Roman" w:cs="Times New Roman"/>
+        </w:rPr>
+      </w:pPr>
+      <w:r>
+        <w:rPr>
+          <w:rFonts w:ascii="Times New Roman" w:hAnsi="Times New Roman" w:cs="Times New Roman"/>
+        </w:rPr>
+        <w:t>In practice, the model can serve as an early risk-scoring tool to flag orders likely to fail or delay, helping operations prioritize premium-brand or assembly-required deliveries for closer monitoring. To enhance performance, future efforts should focus on enriching data with route, carrier, and timing details, applying cost-sensitive or threshold-tuned learning to better align with business goals, and maintaining continuous retraining as delivery patterns evolve.</w:t>
+      </w:r>
+    </w:p>
+    <w:p>
+      <w:pPr>
+        <w:rPr>
+          <w:rFonts w:ascii="Times New Roman" w:hAnsi="Times New Roman" w:cs="Times New Roman"/>
+        </w:rPr>
+      </w:pPr>
+    </w:p>
+    <w:p>
+      <w:pPr>
+        <w:pStyle w:val="Heading1"/>
+      </w:pPr>
+      <w:bookmarkStart w:id="30" w:name="_Toc212383022"/>
+      <w:r>
+        <w:rPr>
+          <w:u w:val="none"/>
+        </w:rPr>
         <w:t>1</w:t>
       </w:r>
       <w:r>
@@ -11837,15 +11565,22 @@
         <w:t xml:space="preserve"> </w:t>
       </w:r>
       <w:r>
-        <w:t>Appendix including R code and technical details</w:t>
-      </w:r>
-      <w:bookmarkEnd w:id="28"/>
+        <w:t xml:space="preserve">Appendix including </w:t>
+      </w:r>
+      <w:r>
+        <w:t>python</w:t>
+      </w:r>
+      <w:r>
+        <w:t xml:space="preserve"> code and technical details</w:t>
+      </w:r>
+      <w:bookmarkEnd w:id="30"/>
       <w:r>
         <w:t xml:space="preserve"> </w:t>
       </w:r>
     </w:p>
+    <w:p/>
     <w:sectPr>
-      <w:footerReference w:type="default" r:id="rId15"/>
+      <w:footerReference w:type="default" r:id="rId16"/>
       <w:pgSz w:w="12240" w:h="15840"/>
       <w:pgMar w:top="1440" w:right="1440" w:bottom="1440" w:left="1440" w:header="720" w:footer="720" w:gutter="0"/>
       <w:pgBorders w:offsetFrom="page">
@@ -11863,7 +11598,7 @@
 </file>
 
 <file path=word/endnotes.xml><?xml version="1.0" encoding="utf-8"?>
-<w:endnotes xmlns:wpc="http://schemas.microsoft.com/office/word/2010/wordprocessingCanvas" xmlns:cx="http://schemas.microsoft.com/office/drawing/2014/chartex" xmlns:cx1="http://schemas.microsoft.com/office/drawing/2015/9/8/chartex" xmlns:cx2="http://schemas.microsoft.com/office/drawing/2015/10/21/chartex" xmlns:cx3="http://schemas.microsoft.com/office/drawing/2016/5/9/chartex" xmlns:cx4="http://schemas.microsoft.com/office/drawing/2016/5/10/chartex" xmlns:cx5="http://schemas.microsoft.com/office/drawing/2016/5/11/chartex" xmlns:cx6="http://schemas.microsoft.com/office/drawing/2016/5/12/chartex" xmlns:cx7="http://schemas.microsoft.com/office/drawing/2016/5/13/chartex" xmlns:cx8="http://schemas.microsoft.com/office/drawing/2016/5/14/chartex" xmlns:mc="http://schemas.openxmlformats.org/markup-compatibility/2006" xmlns:aink="http://schemas.microsoft.com/office/drawing/2016/ink" xmlns:am3d="http://schemas.microsoft.com/office/drawing/2017/model3d" xmlns:o="urn:schemas-microsoft-com:office:office" xmlns:oel="http://schemas.microsoft.com/office/2019/extlst" xmlns:r="http://schemas.openxmlformats.org/officeDocument/2006/relationships" xmlns:m="http://schemas.openxmlformats.org/officeDocument/2006/math" xmlns:v="urn:schemas-microsoft-com:vml" xmlns:wp14="http://schemas.microsoft.com/office/word/2010/wordprocessingDrawing" xmlns:wp="http://schemas.openxmlformats.org/drawingml/2006/wordprocessingDrawing" xmlns:w10="urn:schemas-microsoft-com:office:word" xmlns:w="http://schemas.openxmlformats.org/wordprocessingml/2006/main" xmlns:w14="http://schemas.microsoft.com/office/word/2010/wordml" xmlns:w15="http://schemas.microsoft.com/office/word/2012/wordml" xmlns:w16cex="http://schemas.microsoft.com/office/word/2018/wordml/cex" xmlns:w16cid="http://schemas.microsoft.com/office/word/2016/wordml/cid" xmlns:w16="http://schemas.microsoft.com/office/word/2018/wordml" xmlns:w16sdtdh="http://schemas.microsoft.com/office/word/2020/wordml/sdtdatahash" xmlns:w16se="http://schemas.microsoft.com/office/word/2015/wordml/symex" xmlns:wpg="http://schemas.microsoft.com/office/word/2010/wordprocessingGroup" xmlns:wpi="http://schemas.microsoft.com/office/word/2010/wordprocessingInk" xmlns:wne="http://schemas.microsoft.com/office/word/2006/wordml" xmlns:wps="http://schemas.microsoft.com/office/word/2010/wordprocessingShape" mc:Ignorable="w14 w15 w16se w16cid w16 w16cex w16sdtdh wp14">
+<w:endnotes xmlns:wpc="http://schemas.microsoft.com/office/word/2010/wordprocessingCanvas" xmlns:cx="http://schemas.microsoft.com/office/drawing/2014/chartex" xmlns:cx1="http://schemas.microsoft.com/office/drawing/2015/9/8/chartex" xmlns:cx2="http://schemas.microsoft.com/office/drawing/2015/10/21/chartex" xmlns:cx3="http://schemas.microsoft.com/office/drawing/2016/5/9/chartex" xmlns:cx4="http://schemas.microsoft.com/office/drawing/2016/5/10/chartex" xmlns:cx5="http://schemas.microsoft.com/office/drawing/2016/5/11/chartex" xmlns:cx6="http://schemas.microsoft.com/office/drawing/2016/5/12/chartex" xmlns:cx7="http://schemas.microsoft.com/office/drawing/2016/5/13/chartex" xmlns:cx8="http://schemas.microsoft.com/office/drawing/2016/5/14/chartex" xmlns:mc="http://schemas.openxmlformats.org/markup-compatibility/2006" xmlns:aink="http://schemas.microsoft.com/office/drawing/2016/ink" xmlns:am3d="http://schemas.microsoft.com/office/drawing/2017/model3d" xmlns:o="urn:schemas-microsoft-com:office:office" xmlns:oel="http://schemas.microsoft.com/office/2019/extlst" xmlns:r="http://schemas.openxmlformats.org/officeDocument/2006/relationships" xmlns:m="http://schemas.openxmlformats.org/officeDocument/2006/math" xmlns:v="urn:schemas-microsoft-com:vml" xmlns:wp14="http://schemas.microsoft.com/office/word/2010/wordprocessingDrawing" xmlns:wp="http://schemas.openxmlformats.org/drawingml/2006/wordprocessingDrawing" xmlns:w10="urn:schemas-microsoft-com:office:word" xmlns:w="http://schemas.openxmlformats.org/wordprocessingml/2006/main" xmlns:w14="http://schemas.microsoft.com/office/word/2010/wordml" xmlns:w15="http://schemas.microsoft.com/office/word/2012/wordml" xmlns:w16cex="http://schemas.microsoft.com/office/word/2018/wordml/cex" xmlns:w16cid="http://schemas.microsoft.com/office/word/2016/wordml/cid" xmlns:w16="http://schemas.microsoft.com/office/word/2018/wordml" xmlns:w16du="http://schemas.microsoft.com/office/word/2023/wordml/word16du" xmlns:w16sdtdh="http://schemas.microsoft.com/office/word/2020/wordml/sdtdatahash" xmlns:w16sdtfl="http://schemas.microsoft.com/office/word/2024/wordml/sdtformatlock" xmlns:w16se="http://schemas.microsoft.com/office/word/2015/wordml/symex" xmlns:wpg="http://schemas.microsoft.com/office/word/2010/wordprocessingGroup" xmlns:wpi="http://schemas.microsoft.com/office/word/2010/wordprocessingInk" xmlns:wne="http://schemas.microsoft.com/office/word/2006/wordml" xmlns:wps="http://schemas.microsoft.com/office/word/2010/wordprocessingShape" mc:Ignorable="w14 w15 w16se w16cid w16 w16cex w16sdtdh w16sdtfl w16du wp14">
   <w:endnote w:type="separator" w:id="-1">
     <w:p>
       <w:pPr>
@@ -11888,7 +11623,7 @@
 </file>
 
 <file path=word/footer1.xml><?xml version="1.0" encoding="utf-8"?>
-<w:ftr xmlns:wpc="http://schemas.microsoft.com/office/word/2010/wordprocessingCanvas" xmlns:cx="http://schemas.microsoft.com/office/drawing/2014/chartex" xmlns:cx1="http://schemas.microsoft.com/office/drawing/2015/9/8/chartex" xmlns:cx2="http://schemas.microsoft.com/office/drawing/2015/10/21/chartex" xmlns:cx3="http://schemas.microsoft.com/office/drawing/2016/5/9/chartex" xmlns:cx4="http://schemas.microsoft.com/office/drawing/2016/5/10/chartex" xmlns:cx5="http://schemas.microsoft.com/office/drawing/2016/5/11/chartex" xmlns:cx6="http://schemas.microsoft.com/office/drawing/2016/5/12/chartex" xmlns:cx7="http://schemas.microsoft.com/office/drawing/2016/5/13/chartex" xmlns:cx8="http://schemas.microsoft.com/office/drawing/2016/5/14/chartex" xmlns:mc="http://schemas.openxmlformats.org/markup-compatibility/2006" xmlns:aink="http://schemas.microsoft.com/office/drawing/2016/ink" xmlns:am3d="http://schemas.microsoft.com/office/drawing/2017/model3d" xmlns:o="urn:schemas-microsoft-com:office:office" xmlns:oel="http://schemas.microsoft.com/office/2019/extlst" xmlns:r="http://schemas.openxmlformats.org/officeDocument/2006/relationships" xmlns:m="http://schemas.openxmlformats.org/officeDocument/2006/math" xmlns:v="urn:schemas-microsoft-com:vml" xmlns:wp14="http://schemas.microsoft.com/office/word/2010/wordprocessingDrawing" xmlns:wp="http://schemas.openxmlformats.org/drawingml/2006/wordprocessingDrawing" xmlns:w10="urn:schemas-microsoft-com:office:word" xmlns:w="http://schemas.openxmlformats.org/wordprocessingml/2006/main" xmlns:w14="http://schemas.microsoft.com/office/word/2010/wordml" xmlns:w15="http://schemas.microsoft.com/office/word/2012/wordml" xmlns:w16cex="http://schemas.microsoft.com/office/word/2018/wordml/cex" xmlns:w16cid="http://schemas.microsoft.com/office/word/2016/wordml/cid" xmlns:w16="http://schemas.microsoft.com/office/word/2018/wordml" xmlns:w16sdtdh="http://schemas.microsoft.com/office/word/2020/wordml/sdtdatahash" xmlns:w16se="http://schemas.microsoft.com/office/word/2015/wordml/symex" xmlns:wpg="http://schemas.microsoft.com/office/word/2010/wordprocessingGroup" xmlns:wpi="http://schemas.microsoft.com/office/word/2010/wordprocessingInk" xmlns:wne="http://schemas.microsoft.com/office/word/2006/wordml" xmlns:wps="http://schemas.microsoft.com/office/word/2010/wordprocessingShape" mc:Ignorable="w14 w15 w16se w16cid w16 w16cex w16sdtdh wp14">
+<w:ftr xmlns:wpc="http://schemas.microsoft.com/office/word/2010/wordprocessingCanvas" xmlns:cx="http://schemas.microsoft.com/office/drawing/2014/chartex" xmlns:cx1="http://schemas.microsoft.com/office/drawing/2015/9/8/chartex" xmlns:cx2="http://schemas.microsoft.com/office/drawing/2015/10/21/chartex" xmlns:cx3="http://schemas.microsoft.com/office/drawing/2016/5/9/chartex" xmlns:cx4="http://schemas.microsoft.com/office/drawing/2016/5/10/chartex" xmlns:cx5="http://schemas.microsoft.com/office/drawing/2016/5/11/chartex" xmlns:cx6="http://schemas.microsoft.com/office/drawing/2016/5/12/chartex" xmlns:cx7="http://schemas.microsoft.com/office/drawing/2016/5/13/chartex" xmlns:cx8="http://schemas.microsoft.com/office/drawing/2016/5/14/chartex" xmlns:mc="http://schemas.openxmlformats.org/markup-compatibility/2006" xmlns:aink="http://schemas.microsoft.com/office/drawing/2016/ink" xmlns:am3d="http://schemas.microsoft.com/office/drawing/2017/model3d" xmlns:o="urn:schemas-microsoft-com:office:office" xmlns:oel="http://schemas.microsoft.com/office/2019/extlst" xmlns:r="http://schemas.openxmlformats.org/officeDocument/2006/relationships" xmlns:m="http://schemas.openxmlformats.org/officeDocument/2006/math" xmlns:v="urn:schemas-microsoft-com:vml" xmlns:wp14="http://schemas.microsoft.com/office/word/2010/wordprocessingDrawing" xmlns:wp="http://schemas.openxmlformats.org/drawingml/2006/wordprocessingDrawing" xmlns:w10="urn:schemas-microsoft-com:office:word" xmlns:w="http://schemas.openxmlformats.org/wordprocessingml/2006/main" xmlns:w14="http://schemas.microsoft.com/office/word/2010/wordml" xmlns:w15="http://schemas.microsoft.com/office/word/2012/wordml" xmlns:w16cex="http://schemas.microsoft.com/office/word/2018/wordml/cex" xmlns:w16cid="http://schemas.microsoft.com/office/word/2016/wordml/cid" xmlns:w16="http://schemas.microsoft.com/office/word/2018/wordml" xmlns:w16du="http://schemas.microsoft.com/office/word/2023/wordml/word16du" xmlns:w16sdtdh="http://schemas.microsoft.com/office/word/2020/wordml/sdtdatahash" xmlns:w16sdtfl="http://schemas.microsoft.com/office/word/2024/wordml/sdtformatlock" xmlns:w16se="http://schemas.microsoft.com/office/word/2015/wordml/symex" xmlns:wpg="http://schemas.microsoft.com/office/word/2010/wordprocessingGroup" xmlns:wpi="http://schemas.microsoft.com/office/word/2010/wordprocessingInk" xmlns:wne="http://schemas.microsoft.com/office/word/2006/wordml" xmlns:wps="http://schemas.microsoft.com/office/word/2010/wordprocessingShape" mc:Ignorable="w14 w15 w16se w16cid w16 w16cex w16sdtdh w16sdtfl w16du wp14">
   <w:sdt>
     <w:sdtPr>
       <w:id w:val="-412545331"/>
@@ -11970,7 +11705,7 @@
 </file>
 
 <file path=word/footnotes.xml><?xml version="1.0" encoding="utf-8"?>
-<w:footnotes xmlns:wpc="http://schemas.microsoft.com/office/word/2010/wordprocessingCanvas" xmlns:cx="http://schemas.microsoft.com/office/drawing/2014/chartex" xmlns:cx1="http://schemas.microsoft.com/office/drawing/2015/9/8/chartex" xmlns:cx2="http://schemas.microsoft.com/office/drawing/2015/10/21/chartex" xmlns:cx3="http://schemas.microsoft.com/office/drawing/2016/5/9/chartex" xmlns:cx4="http://schemas.microsoft.com/office/drawing/2016/5/10/chartex" xmlns:cx5="http://schemas.microsoft.com/office/drawing/2016/5/11/chartex" xmlns:cx6="http://schemas.microsoft.com/office/drawing/2016/5/12/chartex" xmlns:cx7="http://schemas.microsoft.com/office/drawing/2016/5/13/chartex" xmlns:cx8="http://schemas.microsoft.com/office/drawing/2016/5/14/chartex" xmlns:mc="http://schemas.openxmlformats.org/markup-compatibility/2006" xmlns:aink="http://schemas.microsoft.com/office/drawing/2016/ink" xmlns:am3d="http://schemas.microsoft.com/office/drawing/2017/model3d" xmlns:o="urn:schemas-microsoft-com:office:office" xmlns:oel="http://schemas.microsoft.com/office/2019/extlst" xmlns:r="http://schemas.openxmlformats.org/officeDocument/2006/relationships" xmlns:m="http://schemas.openxmlformats.org/officeDocument/2006/math" xmlns:v="urn:schemas-microsoft-com:vml" xmlns:wp14="http://schemas.microsoft.com/office/word/2010/wordprocessingDrawing" xmlns:wp="http://schemas.openxmlformats.org/drawingml/2006/wordprocessingDrawing" xmlns:w10="urn:schemas-microsoft-com:office:word" xmlns:w="http://schemas.openxmlformats.org/wordprocessingml/2006/main" xmlns:w14="http://schemas.microsoft.com/office/word/2010/wordml" xmlns:w15="http://schemas.microsoft.com/office/word/2012/wordml" xmlns:w16cex="http://schemas.microsoft.com/office/word/2018/wordml/cex" xmlns:w16cid="http://schemas.microsoft.com/office/word/2016/wordml/cid" xmlns:w16="http://schemas.microsoft.com/office/word/2018/wordml" xmlns:w16sdtdh="http://schemas.microsoft.com/office/word/2020/wordml/sdtdatahash" xmlns:w16se="http://schemas.microsoft.com/office/word/2015/wordml/symex" xmlns:wpg="http://schemas.microsoft.com/office/word/2010/wordprocessingGroup" xmlns:wpi="http://schemas.microsoft.com/office/word/2010/wordprocessingInk" xmlns:wne="http://schemas.microsoft.com/office/word/2006/wordml" xmlns:wps="http://schemas.microsoft.com/office/word/2010/wordprocessingShape" mc:Ignorable="w14 w15 w16se w16cid w16 w16cex w16sdtdh wp14">
+<w:footnotes xmlns:wpc="http://schemas.microsoft.com/office/word/2010/wordprocessingCanvas" xmlns:cx="http://schemas.microsoft.com/office/drawing/2014/chartex" xmlns:cx1="http://schemas.microsoft.com/office/drawing/2015/9/8/chartex" xmlns:cx2="http://schemas.microsoft.com/office/drawing/2015/10/21/chartex" xmlns:cx3="http://schemas.microsoft.com/office/drawing/2016/5/9/chartex" xmlns:cx4="http://schemas.microsoft.com/office/drawing/2016/5/10/chartex" xmlns:cx5="http://schemas.microsoft.com/office/drawing/2016/5/11/chartex" xmlns:cx6="http://schemas.microsoft.com/office/drawing/2016/5/12/chartex" xmlns:cx7="http://schemas.microsoft.com/office/drawing/2016/5/13/chartex" xmlns:cx8="http://schemas.microsoft.com/office/drawing/2016/5/14/chartex" xmlns:mc="http://schemas.openxmlformats.org/markup-compatibility/2006" xmlns:aink="http://schemas.microsoft.com/office/drawing/2016/ink" xmlns:am3d="http://schemas.microsoft.com/office/drawing/2017/model3d" xmlns:o="urn:schemas-microsoft-com:office:office" xmlns:oel="http://schemas.microsoft.com/office/2019/extlst" xmlns:r="http://schemas.openxmlformats.org/officeDocument/2006/relationships" xmlns:m="http://schemas.openxmlformats.org/officeDocument/2006/math" xmlns:v="urn:schemas-microsoft-com:vml" xmlns:wp14="http://schemas.microsoft.com/office/word/2010/wordprocessingDrawing" xmlns:wp="http://schemas.openxmlformats.org/drawingml/2006/wordprocessingDrawing" xmlns:w10="urn:schemas-microsoft-com:office:word" xmlns:w="http://schemas.openxmlformats.org/wordprocessingml/2006/main" xmlns:w14="http://schemas.microsoft.com/office/word/2010/wordml" xmlns:w15="http://schemas.microsoft.com/office/word/2012/wordml" xmlns:w16cex="http://schemas.microsoft.com/office/word/2018/wordml/cex" xmlns:w16cid="http://schemas.microsoft.com/office/word/2016/wordml/cid" xmlns:w16="http://schemas.microsoft.com/office/word/2018/wordml" xmlns:w16du="http://schemas.microsoft.com/office/word/2023/wordml/word16du" xmlns:w16sdtdh="http://schemas.microsoft.com/office/word/2020/wordml/sdtdatahash" xmlns:w16sdtfl="http://schemas.microsoft.com/office/word/2024/wordml/sdtformatlock" xmlns:w16se="http://schemas.microsoft.com/office/word/2015/wordml/symex" xmlns:wpg="http://schemas.microsoft.com/office/word/2010/wordprocessingGroup" xmlns:wpi="http://schemas.microsoft.com/office/word/2010/wordprocessingInk" xmlns:wne="http://schemas.microsoft.com/office/word/2006/wordml" xmlns:wps="http://schemas.microsoft.com/office/word/2010/wordprocessingShape" mc:Ignorable="w14 w15 w16se w16cid w16 w16cex w16sdtdh w16sdtfl w16du wp14">
   <w:footnote w:type="separator" w:id="-1">
     <w:p>
       <w:pPr>
@@ -11995,7 +11730,7 @@
 </file>
 
 <file path=word/numbering.xml><?xml version="1.0" encoding="utf-8"?>
-<w:numbering xmlns:wpc="http://schemas.microsoft.com/office/word/2010/wordprocessingCanvas" xmlns:cx="http://schemas.microsoft.com/office/drawing/2014/chartex" xmlns:cx1="http://schemas.microsoft.com/office/drawing/2015/9/8/chartex" xmlns:cx2="http://schemas.microsoft.com/office/drawing/2015/10/21/chartex" xmlns:cx3="http://schemas.microsoft.com/office/drawing/2016/5/9/chartex" xmlns:cx4="http://schemas.microsoft.com/office/drawing/2016/5/10/chartex" xmlns:cx5="http://schemas.microsoft.com/office/drawing/2016/5/11/chartex" xmlns:cx6="http://schemas.microsoft.com/office/drawing/2016/5/12/chartex" xmlns:cx7="http://schemas.microsoft.com/office/drawing/2016/5/13/chartex" xmlns:cx8="http://schemas.microsoft.com/office/drawing/2016/5/14/chartex" xmlns:mc="http://schemas.openxmlformats.org/markup-compatibility/2006" xmlns:aink="http://schemas.microsoft.com/office/drawing/2016/ink" xmlns:am3d="http://schemas.microsoft.com/office/drawing/2017/model3d" xmlns:o="urn:schemas-microsoft-com:office:office" xmlns:oel="http://schemas.microsoft.com/office/2019/extlst" xmlns:r="http://schemas.openxmlformats.org/officeDocument/2006/relationships" xmlns:m="http://schemas.openxmlformats.org/officeDocument/2006/math" xmlns:v="urn:schemas-microsoft-com:vml" xmlns:wp14="http://schemas.microsoft.com/office/word/2010/wordprocessingDrawing" xmlns:wp="http://schemas.openxmlformats.org/drawingml/2006/wordprocessingDrawing" xmlns:w10="urn:schemas-microsoft-com:office:word" xmlns:w="http://schemas.openxmlformats.org/wordprocessingml/2006/main" xmlns:w14="http://schemas.microsoft.com/office/word/2010/wordml" xmlns:w15="http://schemas.microsoft.com/office/word/2012/wordml" xmlns:w16cex="http://schemas.microsoft.com/office/word/2018/wordml/cex" xmlns:w16cid="http://schemas.microsoft.com/office/word/2016/wordml/cid" xmlns:w16="http://schemas.microsoft.com/office/word/2018/wordml" xmlns:w16sdtdh="http://schemas.microsoft.com/office/word/2020/wordml/sdtdatahash" xmlns:w16se="http://schemas.microsoft.com/office/word/2015/wordml/symex" xmlns:wpg="http://schemas.microsoft.com/office/word/2010/wordprocessingGroup" xmlns:wpi="http://schemas.microsoft.com/office/word/2010/wordprocessingInk" xmlns:wne="http://schemas.microsoft.com/office/word/2006/wordml" xmlns:wps="http://schemas.microsoft.com/office/word/2010/wordprocessingShape" mc:Ignorable="w14 w15 w16se w16cid w16 w16cex w16sdtdh wp14">
+<w:numbering xmlns:wpc="http://schemas.microsoft.com/office/word/2010/wordprocessingCanvas" xmlns:cx="http://schemas.microsoft.com/office/drawing/2014/chartex" xmlns:cx1="http://schemas.microsoft.com/office/drawing/2015/9/8/chartex" xmlns:cx2="http://schemas.microsoft.com/office/drawing/2015/10/21/chartex" xmlns:cx3="http://schemas.microsoft.com/office/drawing/2016/5/9/chartex" xmlns:cx4="http://schemas.microsoft.com/office/drawing/2016/5/10/chartex" xmlns:cx5="http://schemas.microsoft.com/office/drawing/2016/5/11/chartex" xmlns:cx6="http://schemas.microsoft.com/office/drawing/2016/5/12/chartex" xmlns:cx7="http://schemas.microsoft.com/office/drawing/2016/5/13/chartex" xmlns:cx8="http://schemas.microsoft.com/office/drawing/2016/5/14/chartex" xmlns:mc="http://schemas.openxmlformats.org/markup-compatibility/2006" xmlns:aink="http://schemas.microsoft.com/office/drawing/2016/ink" xmlns:am3d="http://schemas.microsoft.com/office/drawing/2017/model3d" xmlns:o="urn:schemas-microsoft-com:office:office" xmlns:oel="http://schemas.microsoft.com/office/2019/extlst" xmlns:r="http://schemas.openxmlformats.org/officeDocument/2006/relationships" xmlns:m="http://schemas.openxmlformats.org/officeDocument/2006/math" xmlns:v="urn:schemas-microsoft-com:vml" xmlns:wp14="http://schemas.microsoft.com/office/word/2010/wordprocessingDrawing" xmlns:wp="http://schemas.openxmlformats.org/drawingml/2006/wordprocessingDrawing" xmlns:w10="urn:schemas-microsoft-com:office:word" xmlns:w="http://schemas.openxmlformats.org/wordprocessingml/2006/main" xmlns:w14="http://schemas.microsoft.com/office/word/2010/wordml" xmlns:w15="http://schemas.microsoft.com/office/word/2012/wordml" xmlns:w16cex="http://schemas.microsoft.com/office/word/2018/wordml/cex" xmlns:w16cid="http://schemas.microsoft.com/office/word/2016/wordml/cid" xmlns:w16="http://schemas.microsoft.com/office/word/2018/wordml" xmlns:w16du="http://schemas.microsoft.com/office/word/2023/wordml/word16du" xmlns:w16sdtdh="http://schemas.microsoft.com/office/word/2020/wordml/sdtdatahash" xmlns:w16sdtfl="http://schemas.microsoft.com/office/word/2024/wordml/sdtformatlock" xmlns:w16se="http://schemas.microsoft.com/office/word/2015/wordml/symex" xmlns:wpg="http://schemas.microsoft.com/office/word/2010/wordprocessingGroup" xmlns:wpi="http://schemas.microsoft.com/office/word/2010/wordprocessingInk" xmlns:wne="http://schemas.microsoft.com/office/word/2006/wordml" xmlns:wps="http://schemas.microsoft.com/office/word/2010/wordprocessingShape" mc:Ignorable="w14 w15 w16se w16cid w16 w16cex w16sdtdh w16sdtfl w16du wp14">
   <w:abstractNum w:abstractNumId="0" w15:restartNumberingAfterBreak="0">
     <w:nsid w:val="05245783"/>
     <w:multiLevelType w:val="multilevel"/>
@@ -14920,7 +14655,7 @@
 </file>
 
 <file path=word/styles.xml><?xml version="1.0" encoding="utf-8"?>
-<w:styles xmlns:mc="http://schemas.openxmlformats.org/markup-compatibility/2006" xmlns:r="http://schemas.openxmlformats.org/officeDocument/2006/relationships" xmlns:w="http://schemas.openxmlformats.org/wordprocessingml/2006/main" xmlns:w14="http://schemas.microsoft.com/office/word/2010/wordml" xmlns:w15="http://schemas.microsoft.com/office/word/2012/wordml" xmlns:w16cex="http://schemas.microsoft.com/office/word/2018/wordml/cex" xmlns:w16cid="http://schemas.microsoft.com/office/word/2016/wordml/cid" xmlns:w16="http://schemas.microsoft.com/office/word/2018/wordml" xmlns:w16sdtdh="http://schemas.microsoft.com/office/word/2020/wordml/sdtdatahash" xmlns:w16se="http://schemas.microsoft.com/office/word/2015/wordml/symex" mc:Ignorable="w14 w15 w16se w16cid w16 w16cex w16sdtdh">
+<w:styles xmlns:mc="http://schemas.openxmlformats.org/markup-compatibility/2006" xmlns:r="http://schemas.openxmlformats.org/officeDocument/2006/relationships" xmlns:w="http://schemas.openxmlformats.org/wordprocessingml/2006/main" xmlns:w14="http://schemas.microsoft.com/office/word/2010/wordml" xmlns:w15="http://schemas.microsoft.com/office/word/2012/wordml" xmlns:w16cex="http://schemas.microsoft.com/office/word/2018/wordml/cex" xmlns:w16cid="http://schemas.microsoft.com/office/word/2016/wordml/cid" xmlns:w16="http://schemas.microsoft.com/office/word/2018/wordml" xmlns:w16du="http://schemas.microsoft.com/office/word/2023/wordml/word16du" xmlns:w16sdtdh="http://schemas.microsoft.com/office/word/2020/wordml/sdtdatahash" xmlns:w16sdtfl="http://schemas.microsoft.com/office/word/2024/wordml/sdtformatlock" xmlns:w16se="http://schemas.microsoft.com/office/word/2015/wordml/symex" mc:Ignorable="w14 w15 w16se w16cid w16 w16cex w16sdtdh w16sdtfl w16du">
   <w:docDefaults>
     <w:rPrDefault>
       <w:rPr>
